--- a/Quantlet 5/Présentation.docx
+++ b/Quantlet 5/Présentation.docx
@@ -8,159 +8,114 @@
           <w:lang w:val="en-CA"/>
         </w:rPr>
       </w:pPr>
-      <w:bookmarkStart w:id="0" w:name="_GoBack"/>
-      <w:r>
-        <w:rPr>
-          <w:lang w:val="en-CA"/>
-        </w:rPr>
-        <w:t xml:space="preserve">#optional – Depending on the time # Slide </w:t>
-      </w:r>
-      <w:proofErr w:type="gramStart"/>
-      <w:r>
-        <w:rPr>
-          <w:lang w:val="en-CA"/>
-        </w:rPr>
-        <w:t>one :</w:t>
-      </w:r>
-      <w:proofErr w:type="gramEnd"/>
-      <w:r>
-        <w:rPr>
+    </w:p>
+    <w:p>
+      <w:pPr>
+        <w:rPr>
+          <w:lang w:val="en-CA"/>
+        </w:rPr>
+      </w:pPr>
+    </w:p>
+    <w:p>
+      <w:pPr>
+        <w:rPr>
+          <w:lang w:val="en-CA"/>
+        </w:rPr>
+      </w:pPr>
+      <w:r>
+        <w:rPr>
+          <w:lang w:val="en-CA"/>
+        </w:rPr>
+        <w:t xml:space="preserve">Explication Methodologie for Quantlet Subsample analysis : </w:t>
+      </w:r>
+    </w:p>
+    <w:p>
+      <w:pPr>
+        <w:rPr>
+          <w:lang w:val="en-CA"/>
+        </w:rPr>
+      </w:pPr>
+      <w:r>
+        <w:rPr>
+          <w:lang w:val="en-CA"/>
+        </w:rPr>
+        <w:t>« </w:t>
+      </w:r>
+      <w:r>
+        <w:rPr>
+          <w:lang w:val="en-CA"/>
+        </w:rPr>
+        <w:t xml:space="preserve">We wanted to study the Difference </w:t>
+      </w:r>
+    </w:p>
+    <w:p>
+      <w:pPr>
+        <w:rPr>
+          <w:lang w:val="en-CA"/>
+        </w:rPr>
+      </w:pPr>
+      <w:r>
+        <w:rPr>
+          <w:lang w:val="en-CA"/>
+        </w:rPr>
+        <w:t>, we devide our data set in several subsamble (Ex Pre 2008 crisis, Post 2008 crisis) and run a regression for each subsamples with log return of stock price as dependent variable and the common factor as independent variable. Second we test for the signifiance of the difference between the coefficient of our previous regressions with the help of dummy variables.</w:t>
+      </w:r>
+    </w:p>
+    <w:p>
+      <w:pPr>
+        <w:rPr>
+          <w:lang w:val="en-CA"/>
+        </w:rPr>
+      </w:pPr>
+    </w:p>
+    <w:p>
+      <w:pPr>
+        <w:rPr>
+          <w:lang w:val="en-CA"/>
+        </w:rPr>
+      </w:pPr>
+    </w:p>
+    <w:p>
+      <w:pPr>
+        <w:rPr>
+          <w:b/>
+          <w:lang w:val="en-CA"/>
+        </w:rPr>
+      </w:pPr>
+      <w:r>
+        <w:rPr>
+          <w:b/>
+          <w:lang w:val="en-CA"/>
+        </w:rPr>
+        <w:t>Slide</w:t>
+      </w:r>
+      <w:r>
+        <w:rPr>
+          <w:b/>
+          <w:lang w:val="en-CA"/>
+        </w:rPr>
+        <w:t xml:space="preserve"> 1 +</w:t>
+      </w:r>
+      <w:r>
+        <w:rPr>
+          <w:b/>
+          <w:lang w:val="en-CA"/>
+        </w:rPr>
+        <w:t xml:space="preserve"> 2</w:t>
+      </w:r>
+      <w:r>
+        <w:rPr>
+          <w:b/>
           <w:lang w:val="en-CA"/>
         </w:rPr>
         <w:t xml:space="preserve"> </w:t>
       </w:r>
-    </w:p>
-    <w:p>
-      <w:pPr>
-        <w:rPr>
-          <w:lang w:val="en-CA"/>
-        </w:rPr>
-      </w:pPr>
-    </w:p>
-    <w:p>
-      <w:pPr>
-        <w:rPr>
-          <w:lang w:val="en-CA"/>
-        </w:rPr>
-      </w:pPr>
-    </w:p>
-    <w:p>
-      <w:pPr>
-        <w:rPr>
-          <w:lang w:val="en-CA"/>
-        </w:rPr>
-      </w:pPr>
-      <w:r>
-        <w:rPr>
-          <w:lang w:val="en-CA"/>
-        </w:rPr>
-        <w:t xml:space="preserve">Explication </w:t>
-      </w:r>
-      <w:proofErr w:type="spellStart"/>
-      <w:r>
-        <w:rPr>
-          <w:lang w:val="en-CA"/>
-        </w:rPr>
-        <w:t>Methodologie</w:t>
-      </w:r>
-      <w:proofErr w:type="spellEnd"/>
-      <w:r>
-        <w:rPr>
-          <w:lang w:val="en-CA"/>
-        </w:rPr>
-        <w:t xml:space="preserve"> for </w:t>
-      </w:r>
-      <w:proofErr w:type="spellStart"/>
-      <w:r>
-        <w:rPr>
-          <w:lang w:val="en-CA"/>
-        </w:rPr>
-        <w:t>Quantlet</w:t>
-      </w:r>
-      <w:proofErr w:type="spellEnd"/>
-      <w:r>
-        <w:rPr>
-          <w:lang w:val="en-CA"/>
-        </w:rPr>
-        <w:t xml:space="preserve"> Subsample </w:t>
-      </w:r>
-      <w:proofErr w:type="gramStart"/>
-      <w:r>
-        <w:rPr>
-          <w:lang w:val="en-CA"/>
-        </w:rPr>
-        <w:t>analysis :</w:t>
-      </w:r>
-      <w:proofErr w:type="gramEnd"/>
-      <w:r>
-        <w:rPr>
-          <w:lang w:val="en-CA"/>
-        </w:rPr>
-        <w:t xml:space="preserve"> </w:t>
-      </w:r>
-    </w:p>
-    <w:p>
-      <w:pPr>
-        <w:rPr>
-          <w:lang w:val="en-CA"/>
-        </w:rPr>
-      </w:pPr>
-      <w:r>
-        <w:rPr>
-          <w:lang w:val="en-CA"/>
-        </w:rPr>
-        <w:t>« </w:t>
-      </w:r>
-      <w:r>
-        <w:rPr>
-          <w:lang w:val="en-CA"/>
-        </w:rPr>
-        <w:t xml:space="preserve">We wanted to study the Difference </w:t>
-      </w:r>
-    </w:p>
-    <w:p>
-      <w:pPr>
-        <w:rPr>
-          <w:lang w:val="en-CA"/>
-        </w:rPr>
-      </w:pPr>
-    </w:p>
-    <w:p>
-      <w:pPr>
-        <w:rPr>
-          <w:lang w:val="en-CA"/>
-        </w:rPr>
-      </w:pPr>
-    </w:p>
-    <w:p>
-      <w:pPr>
-        <w:rPr>
-          <w:b/>
-          <w:lang w:val="en-CA"/>
-        </w:rPr>
-      </w:pPr>
-      <w:r>
-        <w:rPr>
-          <w:b/>
-          <w:lang w:val="en-CA"/>
-        </w:rPr>
-        <w:t xml:space="preserve">Slide </w:t>
-      </w:r>
-      <w:proofErr w:type="gramStart"/>
-      <w:r>
-        <w:rPr>
-          <w:b/>
-          <w:lang w:val="en-CA"/>
-        </w:rPr>
-        <w:t>2 :</w:t>
-      </w:r>
-      <w:proofErr w:type="gramEnd"/>
-      <w:r>
-        <w:rPr>
-          <w:b/>
-          <w:lang w:val="en-CA"/>
-        </w:rPr>
-        <w:t xml:space="preserve"> Type of firm </w:t>
+      <w:r>
+        <w:rPr>
+          <w:b/>
+          <w:lang w:val="en-CA"/>
+        </w:rPr>
+        <w:t xml:space="preserve"> : Type of firm </w:t>
       </w:r>
     </w:p>
     <w:p>
@@ -219,131 +174,8 @@
         <w:rPr>
           <w:lang w:val="en-CA"/>
         </w:rPr>
-        <w:t xml:space="preserve">Equation model </w:t>
-      </w:r>
-      <w:proofErr w:type="gramStart"/>
-      <w:r>
-        <w:rPr>
-          <w:lang w:val="en-CA"/>
-        </w:rPr>
-        <w:t>Dummy :</w:t>
-      </w:r>
-      <w:proofErr w:type="gramEnd"/>
-      <w:r>
-        <w:rPr>
-          <w:lang w:val="en-CA"/>
-        </w:rPr>
-        <w:t xml:space="preserve"> Stock ~  Oil + Gas + Market + EURUSD + </w:t>
-      </w:r>
-      <w:proofErr w:type="spellStart"/>
-      <w:r>
-        <w:rPr>
-          <w:lang w:val="en-CA"/>
-        </w:rPr>
-        <w:t>DumFirmT</w:t>
-      </w:r>
-      <w:proofErr w:type="spellEnd"/>
-      <w:r>
-        <w:rPr>
-          <w:lang w:val="en-CA"/>
-        </w:rPr>
-        <w:t xml:space="preserve"> + </w:t>
-      </w:r>
-      <w:proofErr w:type="spellStart"/>
-      <w:r>
-        <w:rPr>
-          <w:lang w:val="en-CA"/>
-        </w:rPr>
-        <w:t>DumFirmT</w:t>
-      </w:r>
-      <w:proofErr w:type="spellEnd"/>
-      <w:r>
-        <w:rPr>
-          <w:lang w:val="en-CA"/>
-        </w:rPr>
-        <w:t xml:space="preserve"> + </w:t>
-      </w:r>
-      <w:proofErr w:type="spellStart"/>
-      <w:r>
-        <w:rPr>
-          <w:lang w:val="en-CA"/>
-        </w:rPr>
-        <w:t>DumFirmT</w:t>
-      </w:r>
-      <w:proofErr w:type="spellEnd"/>
-      <w:r>
-        <w:rPr>
-          <w:lang w:val="en-CA"/>
-        </w:rPr>
-        <w:t xml:space="preserve">*Oil + </w:t>
-      </w:r>
-      <w:proofErr w:type="spellStart"/>
-      <w:r>
-        <w:rPr>
-          <w:lang w:val="en-CA"/>
-        </w:rPr>
-        <w:t>DumFirmT</w:t>
-      </w:r>
-      <w:proofErr w:type="spellEnd"/>
-      <w:r>
-        <w:rPr>
-          <w:lang w:val="en-CA"/>
-        </w:rPr>
-        <w:t xml:space="preserve">*Gas + </w:t>
-      </w:r>
-      <w:proofErr w:type="spellStart"/>
-      <w:r>
-        <w:rPr>
-          <w:lang w:val="en-CA"/>
-        </w:rPr>
-        <w:t>DumFirmT</w:t>
-      </w:r>
-      <w:proofErr w:type="spellEnd"/>
-      <w:r>
-        <w:rPr>
-          <w:lang w:val="en-CA"/>
-        </w:rPr>
-        <w:t xml:space="preserve">*Market + </w:t>
-      </w:r>
-      <w:proofErr w:type="spellStart"/>
-      <w:r>
-        <w:rPr>
-          <w:lang w:val="en-CA"/>
-        </w:rPr>
-        <w:t>DumFirmT</w:t>
-      </w:r>
-      <w:proofErr w:type="spellEnd"/>
-      <w:r>
-        <w:rPr>
-          <w:lang w:val="en-CA"/>
-        </w:rPr>
-        <w:t>*EURUSD</w:t>
-      </w:r>
-    </w:p>
-    <w:p>
-      <w:pPr>
-        <w:pStyle w:val="Pardeliste"/>
-        <w:ind w:left="1776"/>
-        <w:rPr>
-          <w:lang w:val="en-CA"/>
-        </w:rPr>
-      </w:pPr>
-    </w:p>
-    <w:p>
-      <w:pPr>
-        <w:ind w:firstLine="708"/>
-        <w:rPr>
-          <w:lang w:val="en-CA"/>
-        </w:rPr>
-      </w:pPr>
-      <w:proofErr w:type="gramStart"/>
-      <w:r>
-        <w:rPr>
-          <w:lang w:val="en-CA"/>
-        </w:rPr>
-        <w:t>Interpretation :</w:t>
-      </w:r>
-      <w:proofErr w:type="gramEnd"/>
+        <w:t>Equation model</w:t>
+      </w:r>
       <w:r>
         <w:rPr>
           <w:lang w:val="en-CA"/>
@@ -354,7 +186,13 @@
         <w:rPr>
           <w:lang w:val="en-CA"/>
         </w:rPr>
-        <w:tab/>
+        <w:t xml:space="preserve">: </w:t>
+      </w:r>
+      <w:r>
+        <w:rPr>
+          <w:lang w:val="en-CA"/>
+        </w:rPr>
+        <w:t>Stock ~  Oil + Gas + Market + EURUSD + DumFirmT + DumFirmT + DumFirmT*Oil + DumFirmT*Gas +</w:t>
       </w:r>
     </w:p>
     <w:p>
@@ -372,27 +210,96 @@
         <w:rPr>
           <w:lang w:val="en-CA"/>
         </w:rPr>
-        <w:t xml:space="preserve">Oil – Only dummy significantly different from </w:t>
-      </w:r>
-      <w:proofErr w:type="gramStart"/>
-      <w:r>
-        <w:rPr>
-          <w:lang w:val="en-CA"/>
-        </w:rPr>
-        <w:t>0</w:t>
-      </w:r>
-      <w:r>
-        <w:rPr>
-          <w:lang w:val="en-CA"/>
-        </w:rPr>
-        <w:t> :</w:t>
-      </w:r>
-      <w:proofErr w:type="gramEnd"/>
+        <w:t>Equation model</w:t>
+      </w:r>
       <w:r>
         <w:rPr>
           <w:lang w:val="en-CA"/>
         </w:rPr>
         <w:t xml:space="preserve"> </w:t>
+      </w:r>
+      <w:r>
+        <w:rPr>
+          <w:lang w:val="en-CA"/>
+        </w:rPr>
+        <w:t xml:space="preserve">Dummy  </w:t>
+      </w:r>
+      <w:r>
+        <w:rPr>
+          <w:lang w:val="en-CA"/>
+        </w:rPr>
+        <w:t xml:space="preserve">: </w:t>
+      </w:r>
+      <w:r>
+        <w:rPr>
+          <w:lang w:val="en-CA"/>
+        </w:rPr>
+        <w:t>Stock ~  Oil + Gas + Market + EURUSD + DumFirmT + DumFirmT + DumFirmT*Oil + DumFirmT*Gas + DumFirmT*Market + DumFirmT*EURUSD</w:t>
+      </w:r>
+    </w:p>
+    <w:p>
+      <w:pPr>
+        <w:pStyle w:val="Pardeliste"/>
+        <w:numPr>
+          <w:ilvl w:val="0"/>
+          <w:numId w:val="1"/>
+        </w:numPr>
+        <w:rPr>
+          <w:lang w:val="en-CA"/>
+        </w:rPr>
+      </w:pPr>
+    </w:p>
+    <w:p>
+      <w:pPr>
+        <w:pStyle w:val="Pardeliste"/>
+        <w:ind w:left="1776"/>
+        <w:rPr>
+          <w:lang w:val="en-CA"/>
+        </w:rPr>
+      </w:pPr>
+    </w:p>
+    <w:p>
+      <w:pPr>
+        <w:ind w:firstLine="708"/>
+        <w:rPr>
+          <w:lang w:val="en-CA"/>
+        </w:rPr>
+      </w:pPr>
+      <w:r>
+        <w:rPr>
+          <w:lang w:val="en-CA"/>
+        </w:rPr>
+        <w:t xml:space="preserve">Interpretation : </w:t>
+      </w:r>
+      <w:r>
+        <w:rPr>
+          <w:lang w:val="en-CA"/>
+        </w:rPr>
+        <w:tab/>
+      </w:r>
+    </w:p>
+    <w:p>
+      <w:pPr>
+        <w:pStyle w:val="Pardeliste"/>
+        <w:numPr>
+          <w:ilvl w:val="0"/>
+          <w:numId w:val="1"/>
+        </w:numPr>
+        <w:rPr>
+          <w:lang w:val="en-CA"/>
+        </w:rPr>
+      </w:pPr>
+      <w:r>
+        <w:rPr>
+          <w:lang w:val="en-CA"/>
+        </w:rPr>
+        <w:t>Oil – Only dummy significantly different from 0</w:t>
+      </w:r>
+      <w:r>
+        <w:rPr>
+          <w:lang w:val="en-CA"/>
+        </w:rPr>
+        <w:t xml:space="preserve"> : </w:t>
       </w:r>
       <w:r>
         <w:rPr>
@@ -416,35 +323,7 @@
         <w:rPr>
           <w:lang w:val="en-CA"/>
         </w:rPr>
-        <w:t xml:space="preserve">As we already said the the two firm stated as « other » are mainly producing electricity and it is interesting to see that the coefficient attached to oil is actually negative for them which show that the market </w:t>
-      </w:r>
-      <w:proofErr w:type="gramStart"/>
-      <w:r>
-        <w:rPr>
-          <w:lang w:val="en-CA"/>
-        </w:rPr>
-        <w:t>consider</w:t>
-      </w:r>
-      <w:proofErr w:type="gramEnd"/>
-      <w:r>
-        <w:rPr>
-          <w:lang w:val="en-CA"/>
-        </w:rPr>
-        <w:t xml:space="preserve"> the two good as </w:t>
-      </w:r>
-      <w:proofErr w:type="spellStart"/>
-      <w:r>
-        <w:rPr>
-          <w:lang w:val="en-CA"/>
-        </w:rPr>
-        <w:t>substitut</w:t>
-      </w:r>
-      <w:proofErr w:type="spellEnd"/>
-      <w:r>
-        <w:rPr>
-          <w:lang w:val="en-CA"/>
-        </w:rPr>
-        <w:t xml:space="preserve"> and that therefore a depreciation in oil price as a negative effect on the stock price of an electricity producer.</w:t>
+        <w:t>As we already said the the two firm stated as « other » are mainly producing electricity and it is interesting to see that the coefficient attached to oil is actually negative for them which show that the market consider the two good as substitut and that therefore a depreciation in oil price as a negative effect on the stock price of an electricity producer.</w:t>
       </w:r>
     </w:p>
     <w:p>
@@ -458,58 +337,75 @@
           <w:lang w:val="en-CA"/>
         </w:rPr>
       </w:pPr>
-    </w:p>
-    <w:p>
-      <w:pPr>
-        <w:rPr>
-          <w:lang w:val="en-CA"/>
-        </w:rPr>
-      </w:pPr>
-    </w:p>
-    <w:p>
-      <w:pPr>
-        <w:rPr>
-          <w:b/>
-          <w:lang w:val="en-CA"/>
-        </w:rPr>
-      </w:pPr>
-    </w:p>
-    <w:p>
-      <w:pPr>
-        <w:rPr>
-          <w:b/>
-          <w:lang w:val="en-CA"/>
-        </w:rPr>
-      </w:pPr>
-      <w:r>
-        <w:rPr>
-          <w:b/>
-          <w:lang w:val="en-CA"/>
-        </w:rPr>
-        <w:t xml:space="preserve">Slide </w:t>
-      </w:r>
-      <w:proofErr w:type="gramStart"/>
-      <w:r>
-        <w:rPr>
-          <w:b/>
-          <w:lang w:val="en-CA"/>
-        </w:rPr>
-        <w:t>3</w:t>
-      </w:r>
-      <w:r>
-        <w:rPr>
-          <w:b/>
-          <w:lang w:val="en-CA"/>
-        </w:rPr>
-        <w:t> :</w:t>
-      </w:r>
-      <w:proofErr w:type="gramEnd"/>
-      <w:r>
-        <w:rPr>
-          <w:b/>
-          <w:lang w:val="en-CA"/>
-        </w:rPr>
-        <w:t xml:space="preserve"> Structural Break 2008</w:t>
+      <w:r>
+        <w:rPr>
+          <w:lang w:val="en-CA"/>
+        </w:rPr>
+        <w:t xml:space="preserve">Interestingly we do not see that in the gaz </w:t>
+      </w:r>
+      <w:r>
+        <w:rPr>
+          <w:lang w:val="en-CA"/>
+        </w:rPr>
+        <w:t>coeffic</w:t>
+      </w:r>
+      <w:r>
+        <w:rPr>
+          <w:lang w:val="en-CA"/>
+        </w:rPr>
+        <w:t xml:space="preserve">ient. The oil company ofen produce gaz so maje sense. The electricity we could have awaited some sort of negative effect… </w:t>
+      </w:r>
+    </w:p>
+    <w:p>
+      <w:pPr>
+        <w:rPr>
+          <w:lang w:val="en-CA"/>
+        </w:rPr>
+      </w:pPr>
+    </w:p>
+    <w:p>
+      <w:pPr>
+        <w:rPr>
+          <w:b/>
+          <w:lang w:val="en-CA"/>
+        </w:rPr>
+      </w:pPr>
+    </w:p>
+    <w:p>
+      <w:pPr>
+        <w:rPr>
+          <w:b/>
+          <w:lang w:val="en-CA"/>
+        </w:rPr>
+      </w:pPr>
+    </w:p>
+    <w:p>
+      <w:pPr>
+        <w:rPr>
+          <w:b/>
+          <w:lang w:val="en-CA"/>
+        </w:rPr>
+      </w:pPr>
+      <w:r>
+        <w:rPr>
+          <w:b/>
+          <w:lang w:val="en-CA"/>
+        </w:rPr>
+        <w:t>Slide 3</w:t>
+      </w:r>
+      <w:r>
+        <w:rPr>
+          <w:b/>
+          <w:lang w:val="en-CA"/>
+        </w:rPr>
+        <w:t xml:space="preserve"> + 4</w:t>
+      </w:r>
+      <w:r>
+        <w:rPr>
+          <w:b/>
+          <w:lang w:val="en-CA"/>
+        </w:rPr>
+        <w:t> : Structural Break 2008</w:t>
       </w:r>
     </w:p>
     <w:p>
@@ -553,115 +449,89 @@
           <w:numId w:val="1"/>
         </w:numPr>
         <w:rPr>
-          <w:lang w:val="en-CA"/>
-        </w:rPr>
-      </w:pPr>
-      <w:r>
-        <w:rPr>
-          <w:lang w:val="en-CA"/>
-        </w:rPr>
-        <w:t xml:space="preserve">Equation model </w:t>
-      </w:r>
-      <w:proofErr w:type="gramStart"/>
-      <w:r>
-        <w:rPr>
-          <w:lang w:val="en-CA"/>
-        </w:rPr>
-        <w:t>Dummy :</w:t>
-      </w:r>
-      <w:proofErr w:type="gramEnd"/>
-      <w:r>
-        <w:rPr>
-          <w:lang w:val="en-CA"/>
-        </w:rPr>
-        <w:t xml:space="preserve"> Stock ~  Oil + Gas + Market + EURUSD + </w:t>
-      </w:r>
-      <w:proofErr w:type="spellStart"/>
-      <w:r>
-        <w:rPr>
-          <w:lang w:val="en-CA"/>
-        </w:rPr>
-        <w:t>DumFirmT</w:t>
-      </w:r>
-      <w:proofErr w:type="spellEnd"/>
-      <w:r>
-        <w:rPr>
-          <w:lang w:val="en-CA"/>
-        </w:rPr>
-        <w:t xml:space="preserve"> + </w:t>
-      </w:r>
-      <w:proofErr w:type="spellStart"/>
-      <w:r>
-        <w:rPr>
-          <w:lang w:val="en-CA"/>
-        </w:rPr>
-        <w:t>DumFirmT</w:t>
-      </w:r>
-      <w:proofErr w:type="spellEnd"/>
-      <w:r>
-        <w:rPr>
-          <w:lang w:val="en-CA"/>
-        </w:rPr>
-        <w:t xml:space="preserve">*Oil + </w:t>
-      </w:r>
-      <w:proofErr w:type="spellStart"/>
-      <w:r>
-        <w:rPr>
-          <w:lang w:val="en-CA"/>
-        </w:rPr>
-        <w:t>DumFirmT</w:t>
-      </w:r>
-      <w:proofErr w:type="spellEnd"/>
-      <w:r>
-        <w:rPr>
-          <w:lang w:val="en-CA"/>
-        </w:rPr>
-        <w:t xml:space="preserve">*Gas + </w:t>
-      </w:r>
-      <w:proofErr w:type="spellStart"/>
-      <w:r>
-        <w:rPr>
-          <w:lang w:val="en-CA"/>
-        </w:rPr>
-        <w:t>DumFirmT</w:t>
-      </w:r>
-      <w:proofErr w:type="spellEnd"/>
-      <w:r>
-        <w:rPr>
-          <w:lang w:val="en-CA"/>
-        </w:rPr>
-        <w:t xml:space="preserve">*Market + </w:t>
-      </w:r>
-      <w:proofErr w:type="spellStart"/>
-      <w:r>
-        <w:rPr>
-          <w:lang w:val="en-CA"/>
-        </w:rPr>
-        <w:t>DumFirmT</w:t>
-      </w:r>
-      <w:proofErr w:type="spellEnd"/>
-      <w:r>
-        <w:rPr>
-          <w:lang w:val="en-CA"/>
-        </w:rPr>
-        <w:t>*EURUSD</w:t>
-      </w:r>
-    </w:p>
-    <w:p>
-      <w:pPr>
-        <w:rPr>
-          <w:b/>
-          <w:lang w:val="en-CA"/>
-        </w:rPr>
-      </w:pPr>
-    </w:p>
-    <w:p>
-      <w:pPr>
-        <w:rPr>
-          <w:lang w:val="en-CA"/>
-        </w:rPr>
-      </w:pPr>
-      <w:proofErr w:type="gramStart"/>
+          <w:b/>
+          <w:lang w:val="en-CA"/>
+        </w:rPr>
+      </w:pPr>
+      <w:r>
+        <w:rPr>
+          <w:lang w:val="en-CA"/>
+        </w:rPr>
+        <w:t>Equation model</w:t>
+      </w:r>
+      <w:r>
+        <w:rPr>
+          <w:lang w:val="en-CA"/>
+        </w:rPr>
+        <w:t xml:space="preserve"> </w:t>
+      </w:r>
+      <w:r>
+        <w:rPr>
+          <w:lang w:val="en-CA"/>
+        </w:rPr>
+        <w:t xml:space="preserve">Stock </w:t>
+      </w:r>
+      <w:r>
+        <w:rPr>
+          <w:lang w:val="en-CA"/>
+        </w:rPr>
+        <w:t xml:space="preserve">~  Oil + Gas + Market + EURUSD </w:t>
+      </w:r>
+      <w:bookmarkStart w:id="0" w:name="_GoBack"/>
+      <w:bookmarkEnd w:id="0"/>
+    </w:p>
+    <w:p>
+      <w:pPr>
+        <w:pStyle w:val="Pardeliste"/>
+        <w:numPr>
+          <w:ilvl w:val="0"/>
+          <w:numId w:val="1"/>
+        </w:numPr>
+        <w:rPr>
+          <w:lang w:val="en-CA"/>
+        </w:rPr>
+      </w:pPr>
+      <w:r>
+        <w:rPr>
+          <w:lang w:val="en-CA"/>
+        </w:rPr>
+        <w:t>Equation model Dummy : Stock ~  Oil + Gas + Market + EURUSD + DumFirmT + DumFirmT*Oil + DumFirmT*Gas + DumFirmT*Market + DumFirmT*EURUSD</w:t>
+      </w:r>
+    </w:p>
+    <w:p>
+      <w:pPr>
+        <w:rPr>
+          <w:b/>
+          <w:lang w:val="en-CA"/>
+        </w:rPr>
+      </w:pPr>
+    </w:p>
+    <w:p>
+      <w:pPr>
+        <w:ind w:firstLine="708"/>
+        <w:rPr>
+          <w:b/>
+          <w:lang w:val="en-CA"/>
+        </w:rPr>
+      </w:pPr>
+      <w:r>
+        <w:rPr>
+          <w:lang w:val="en-CA"/>
+        </w:rPr>
+        <w:t>Interpretation :</w:t>
+      </w:r>
+    </w:p>
+    <w:p>
+      <w:pPr>
+        <w:pStyle w:val="Pardeliste"/>
+        <w:numPr>
+          <w:ilvl w:val="0"/>
+          <w:numId w:val="1"/>
+        </w:numPr>
+        <w:rPr>
+          <w:lang w:val="en-CA"/>
+        </w:rPr>
+      </w:pPr>
       <w:r>
         <w:rPr>
           <w:lang w:val="en-CA"/>
@@ -672,47 +542,125 @@
         <w:rPr>
           <w:lang w:val="en-CA"/>
         </w:rPr>
+        <w:t xml:space="preserve">/USD </w:t>
+      </w:r>
+      <w:r>
+        <w:rPr>
+          <w:lang w:val="en-CA"/>
+        </w:rPr>
+        <w:t xml:space="preserve">: </w:t>
+      </w:r>
+      <w:r>
+        <w:rPr>
+          <w:lang w:val="en-CA"/>
+        </w:rPr>
+        <w:t>Complete inversion of the effect.</w:t>
+      </w:r>
+    </w:p>
+    <w:p>
+      <w:pPr>
+        <w:pStyle w:val="Pardeliste"/>
+        <w:numPr>
+          <w:ilvl w:val="0"/>
+          <w:numId w:val="1"/>
+        </w:numPr>
+        <w:rPr>
+          <w:lang w:val="en-CA"/>
+        </w:rPr>
+      </w:pPr>
+      <w:r>
+        <w:rPr>
+          <w:lang w:val="en-CA"/>
+        </w:rPr>
+        <w:t xml:space="preserve">Euro s’apprécie </w:t>
+      </w:r>
+      <w:r>
+        <w:rPr>
+          <w:lang w:val="en-CA"/>
+        </w:rPr>
+        <w:t>-&gt; positive</w:t>
+      </w:r>
+    </w:p>
+    <w:p>
+      <w:pPr>
+        <w:pStyle w:val="Pardeliste"/>
+        <w:numPr>
+          <w:ilvl w:val="0"/>
+          <w:numId w:val="1"/>
+        </w:numPr>
+        <w:rPr>
+          <w:lang w:val="en-CA"/>
+        </w:rPr>
+      </w:pPr>
+      <w:r>
+        <w:rPr>
+          <w:lang w:val="en-CA"/>
+        </w:rPr>
+        <w:lastRenderedPageBreak/>
+        <w:t>Before when euro rise -&gt; stock price return decrease</w:t>
+      </w:r>
+    </w:p>
+    <w:p>
+      <w:pPr>
+        <w:pStyle w:val="Pardeliste"/>
+        <w:numPr>
+          <w:ilvl w:val="0"/>
+          <w:numId w:val="1"/>
+        </w:numPr>
+        <w:rPr>
+          <w:lang w:val="en-CA"/>
+        </w:rPr>
+      </w:pPr>
+      <w:r>
+        <w:rPr>
+          <w:lang w:val="en-CA"/>
+        </w:rPr>
+        <w:t xml:space="preserve">After when euro rise -&gt; stock price increase.  </w:t>
+      </w:r>
+    </w:p>
+    <w:p>
+      <w:pPr>
+        <w:pStyle w:val="Pardeliste"/>
+        <w:numPr>
+          <w:ilvl w:val="0"/>
+          <w:numId w:val="1"/>
+        </w:numPr>
+        <w:rPr>
+          <w:lang w:val="en-CA"/>
+        </w:rPr>
+      </w:pPr>
+      <w:r>
+        <w:rPr>
+          <w:lang w:val="en-CA"/>
+        </w:rPr>
+        <w:t>DumP</w:t>
+      </w:r>
+      <w:r>
+        <w:rPr>
+          <w:lang w:val="en-CA"/>
+        </w:rPr>
         <w:t> :</w:t>
       </w:r>
-      <w:proofErr w:type="gramEnd"/>
-      <w:r>
-        <w:rPr>
-          <w:lang w:val="en-CA"/>
-        </w:rPr>
-        <w:t xml:space="preserve"> </w:t>
-      </w:r>
-    </w:p>
-    <w:p>
-      <w:pPr>
-        <w:rPr>
-          <w:lang w:val="en-CA"/>
-        </w:rPr>
-      </w:pPr>
-      <w:proofErr w:type="spellStart"/>
-      <w:proofErr w:type="gramStart"/>
-      <w:r>
-        <w:rPr>
-          <w:lang w:val="en-CA"/>
-        </w:rPr>
-        <w:t>DumP</w:t>
-      </w:r>
-      <w:proofErr w:type="spellEnd"/>
-      <w:r>
-        <w:rPr>
-          <w:lang w:val="en-CA"/>
-        </w:rPr>
-        <w:t> :</w:t>
-      </w:r>
-      <w:proofErr w:type="gramEnd"/>
-    </w:p>
-    <w:p>
-      <w:pPr>
-        <w:rPr>
-          <w:lang w:val="en-CA"/>
-        </w:rPr>
-      </w:pPr>
-    </w:p>
-    <w:bookmarkEnd w:id="0"/>
+      <w:r>
+        <w:rPr>
+          <w:lang w:val="en-CA"/>
+        </w:rPr>
+        <w:t xml:space="preserve"> the d</w:t>
+      </w:r>
+      <w:r>
+        <w:rPr>
+          <w:lang w:val="en-CA"/>
+        </w:rPr>
+        <w:t>ummy is significantly different. Which is not very informative in the Random model</w:t>
+      </w:r>
+    </w:p>
+    <w:p>
+      <w:pPr>
+        <w:rPr>
+          <w:lang w:val="en-CA"/>
+        </w:rPr>
+      </w:pPr>
+    </w:p>
     <w:sectPr>
       <w:pgSz w:w="11900" w:h="16840"/>
       <w:pgMar w:top="1417" w:right="1417" w:bottom="1417" w:left="1417" w:header="708" w:footer="708" w:gutter="0"/>

--- a/Quantlet 5/Présentation.docx
+++ b/Quantlet 5/Présentation.docx
@@ -26,11 +26,54 @@
         <w:rPr>
           <w:lang w:val="en-CA"/>
         </w:rPr>
-        <w:t xml:space="preserve">Explication Methodologie for Quantlet Subsample analysis : </w:t>
-      </w:r>
-    </w:p>
-    <w:p>
-      <w:pPr>
+        <w:t xml:space="preserve">Explication </w:t>
+      </w:r>
+      <w:proofErr w:type="spellStart"/>
+      <w:r>
+        <w:rPr>
+          <w:lang w:val="en-CA"/>
+        </w:rPr>
+        <w:t>Methodologie</w:t>
+      </w:r>
+      <w:proofErr w:type="spellEnd"/>
+      <w:r>
+        <w:rPr>
+          <w:lang w:val="en-CA"/>
+        </w:rPr>
+        <w:t xml:space="preserve"> for </w:t>
+      </w:r>
+      <w:proofErr w:type="spellStart"/>
+      <w:r>
+        <w:rPr>
+          <w:lang w:val="en-CA"/>
+        </w:rPr>
+        <w:t>Quantlet</w:t>
+      </w:r>
+      <w:proofErr w:type="spellEnd"/>
+      <w:r>
+        <w:rPr>
+          <w:lang w:val="en-CA"/>
+        </w:rPr>
+        <w:t xml:space="preserve"> Subsample </w:t>
+      </w:r>
+      <w:proofErr w:type="gramStart"/>
+      <w:r>
+        <w:rPr>
+          <w:lang w:val="en-CA"/>
+        </w:rPr>
+        <w:t>analysis :</w:t>
+      </w:r>
+      <w:proofErr w:type="gramEnd"/>
+      <w:r>
+        <w:rPr>
+          <w:lang w:val="en-CA"/>
+        </w:rPr>
+        <w:t xml:space="preserve"> </w:t>
+      </w:r>
+    </w:p>
+    <w:p>
+      <w:pPr>
+        <w:outlineLvl w:val="0"/>
         <w:rPr>
           <w:lang w:val="en-CA"/>
         </w:rPr>
@@ -58,25 +101,68 @@
         <w:rPr>
           <w:lang w:val="en-CA"/>
         </w:rPr>
-        <w:t>, we devide our data set in several subsamble (Ex Pre 2008 crisis, Post 2008 crisis) and run a regression for each subsamples with log return of stock price as dependent variable and the common factor as independent variable. Second we test for the signifiance of the difference between the coefficient of our previous regressions with the help of dummy variables.</w:t>
-      </w:r>
-    </w:p>
-    <w:p>
-      <w:pPr>
-        <w:rPr>
-          <w:lang w:val="en-CA"/>
-        </w:rPr>
-      </w:pPr>
-    </w:p>
-    <w:p>
-      <w:pPr>
-        <w:rPr>
-          <w:lang w:val="en-CA"/>
-        </w:rPr>
-      </w:pPr>
-    </w:p>
-    <w:p>
-      <w:pPr>
+        <w:t xml:space="preserve">, we </w:t>
+      </w:r>
+      <w:proofErr w:type="spellStart"/>
+      <w:r>
+        <w:rPr>
+          <w:lang w:val="en-CA"/>
+        </w:rPr>
+        <w:t>devide</w:t>
+      </w:r>
+      <w:proofErr w:type="spellEnd"/>
+      <w:r>
+        <w:rPr>
+          <w:lang w:val="en-CA"/>
+        </w:rPr>
+        <w:t xml:space="preserve"> our data set in several </w:t>
+      </w:r>
+      <w:proofErr w:type="spellStart"/>
+      <w:r>
+        <w:rPr>
+          <w:lang w:val="en-CA"/>
+        </w:rPr>
+        <w:t>subsamble</w:t>
+      </w:r>
+      <w:proofErr w:type="spellEnd"/>
+      <w:r>
+        <w:rPr>
+          <w:lang w:val="en-CA"/>
+        </w:rPr>
+        <w:t xml:space="preserve"> (Ex Pre 2008 crisis, Post 2008 crisis) and run a regression for each subsamples with log return of stock price as dependent variable and the common factor as independent variable. Second we test for the </w:t>
+      </w:r>
+      <w:proofErr w:type="spellStart"/>
+      <w:r>
+        <w:rPr>
+          <w:lang w:val="en-CA"/>
+        </w:rPr>
+        <w:t>signifiance</w:t>
+      </w:r>
+      <w:proofErr w:type="spellEnd"/>
+      <w:r>
+        <w:rPr>
+          <w:lang w:val="en-CA"/>
+        </w:rPr>
+        <w:t xml:space="preserve"> of the difference between the coefficient of our previous regressions with the help of dummy variables.</w:t>
+      </w:r>
+    </w:p>
+    <w:p>
+      <w:pPr>
+        <w:rPr>
+          <w:lang w:val="en-CA"/>
+        </w:rPr>
+      </w:pPr>
+    </w:p>
+    <w:p>
+      <w:pPr>
+        <w:rPr>
+          <w:lang w:val="en-CA"/>
+        </w:rPr>
+      </w:pPr>
+    </w:p>
+    <w:p>
+      <w:pPr>
+        <w:outlineLvl w:val="0"/>
         <w:rPr>
           <w:b/>
           <w:lang w:val="en-CA"/>
@@ -101,13 +187,21 @@
           <w:b/>
           <w:lang w:val="en-CA"/>
         </w:rPr>
-        <w:t xml:space="preserve"> 2</w:t>
-      </w:r>
+        <w:t xml:space="preserve"> </w:t>
+      </w:r>
+      <w:proofErr w:type="gramStart"/>
       <w:r>
         <w:rPr>
           <w:b/>
           <w:lang w:val="en-CA"/>
         </w:rPr>
+        <w:t>2</w:t>
+      </w:r>
+      <w:r>
+        <w:rPr>
+          <w:b/>
+          <w:lang w:val="en-CA"/>
+        </w:rPr>
         <w:t xml:space="preserve"> </w:t>
       </w:r>
       <w:r>
@@ -115,7 +209,15 @@
           <w:b/>
           <w:lang w:val="en-CA"/>
         </w:rPr>
-        <w:t xml:space="preserve"> : Type of firm </w:t>
+        <w:t> :</w:t>
+      </w:r>
+      <w:proofErr w:type="gramEnd"/>
+      <w:r>
+        <w:rPr>
+          <w:b/>
+          <w:lang w:val="en-CA"/>
+        </w:rPr>
+        <w:t xml:space="preserve"> Type of firm </w:t>
       </w:r>
     </w:p>
     <w:p>
@@ -174,7 +276,14 @@
         <w:rPr>
           <w:lang w:val="en-CA"/>
         </w:rPr>
-        <w:t>Equation model</w:t>
+        <w:t xml:space="preserve">Equation </w:t>
+      </w:r>
+      <w:proofErr w:type="gramStart"/>
+      <w:r>
+        <w:rPr>
+          <w:lang w:val="en-CA"/>
+        </w:rPr>
+        <w:t>model</w:t>
       </w:r>
       <w:r>
         <w:rPr>
@@ -186,13 +295,76 @@
         <w:rPr>
           <w:lang w:val="en-CA"/>
         </w:rPr>
-        <w:t xml:space="preserve">: </w:t>
-      </w:r>
-      <w:r>
-        <w:rPr>
-          <w:lang w:val="en-CA"/>
-        </w:rPr>
-        <w:t>Stock ~  Oil + Gas + Market + EURUSD + DumFirmT + DumFirmT + DumFirmT*Oil + DumFirmT*Gas +</w:t>
+        <w:t>:</w:t>
+      </w:r>
+      <w:proofErr w:type="gramEnd"/>
+      <w:r>
+        <w:rPr>
+          <w:lang w:val="en-CA"/>
+        </w:rPr>
+        <w:t xml:space="preserve"> </w:t>
+      </w:r>
+      <w:r>
+        <w:rPr>
+          <w:lang w:val="en-CA"/>
+        </w:rPr>
+        <w:t xml:space="preserve">Stock ~  Oil + Gas + Market + EURUSD + </w:t>
+      </w:r>
+      <w:proofErr w:type="spellStart"/>
+      <w:r>
+        <w:rPr>
+          <w:lang w:val="en-CA"/>
+        </w:rPr>
+        <w:t>DumFirmT</w:t>
+      </w:r>
+      <w:proofErr w:type="spellEnd"/>
+      <w:r>
+        <w:rPr>
+          <w:lang w:val="en-CA"/>
+        </w:rPr>
+        <w:t xml:space="preserve"> + </w:t>
+      </w:r>
+      <w:proofErr w:type="spellStart"/>
+      <w:r>
+        <w:rPr>
+          <w:lang w:val="en-CA"/>
+        </w:rPr>
+        <w:t>DumFirmT</w:t>
+      </w:r>
+      <w:proofErr w:type="spellEnd"/>
+      <w:r>
+        <w:rPr>
+          <w:lang w:val="en-CA"/>
+        </w:rPr>
+        <w:t xml:space="preserve"> + </w:t>
+      </w:r>
+      <w:proofErr w:type="spellStart"/>
+      <w:r>
+        <w:rPr>
+          <w:lang w:val="en-CA"/>
+        </w:rPr>
+        <w:t>DumFirmT</w:t>
+      </w:r>
+      <w:proofErr w:type="spellEnd"/>
+      <w:r>
+        <w:rPr>
+          <w:lang w:val="en-CA"/>
+        </w:rPr>
+        <w:t xml:space="preserve">*Oil + </w:t>
+      </w:r>
+      <w:proofErr w:type="spellStart"/>
+      <w:r>
+        <w:rPr>
+          <w:lang w:val="en-CA"/>
+        </w:rPr>
+        <w:t>DumFirmT</w:t>
+      </w:r>
+      <w:proofErr w:type="spellEnd"/>
+      <w:r>
+        <w:rPr>
+          <w:lang w:val="en-CA"/>
+        </w:rPr>
+        <w:t>*Gas +</w:t>
       </w:r>
     </w:p>
     <w:p>
@@ -218,6 +390,7 @@
         </w:rPr>
         <w:t xml:space="preserve"> </w:t>
       </w:r>
+      <w:proofErr w:type="gramStart"/>
       <w:r>
         <w:rPr>
           <w:lang w:val="en-CA"/>
@@ -228,14 +401,1744 @@
         <w:rPr>
           <w:lang w:val="en-CA"/>
         </w:rPr>
-        <w:t xml:space="preserve">: </w:t>
-      </w:r>
-      <w:r>
-        <w:rPr>
-          <w:lang w:val="en-CA"/>
-        </w:rPr>
-        <w:t>Stock ~  Oil + Gas + Market + EURUSD + DumFirmT + DumFirmT + DumFirmT*Oil + DumFirmT*Gas + DumFirmT*Market + DumFirmT*EURUSD</w:t>
-      </w:r>
+        <w:t>:</w:t>
+      </w:r>
+      <w:proofErr w:type="gramEnd"/>
+      <w:r>
+        <w:rPr>
+          <w:lang w:val="en-CA"/>
+        </w:rPr>
+        <w:t xml:space="preserve"> </w:t>
+      </w:r>
+      <w:r>
+        <w:rPr>
+          <w:lang w:val="en-CA"/>
+        </w:rPr>
+        <w:t xml:space="preserve">Stock ~  Oil + Gas + Market + EURUSD + </w:t>
+      </w:r>
+      <w:proofErr w:type="spellStart"/>
+      <w:r>
+        <w:rPr>
+          <w:lang w:val="en-CA"/>
+        </w:rPr>
+        <w:t>DumFirmT</w:t>
+      </w:r>
+      <w:proofErr w:type="spellEnd"/>
+      <w:r>
+        <w:rPr>
+          <w:lang w:val="en-CA"/>
+        </w:rPr>
+        <w:t xml:space="preserve"> + </w:t>
+      </w:r>
+      <w:proofErr w:type="spellStart"/>
+      <w:r>
+        <w:rPr>
+          <w:lang w:val="en-CA"/>
+        </w:rPr>
+        <w:t>DumFirmT</w:t>
+      </w:r>
+      <w:proofErr w:type="spellEnd"/>
+      <w:r>
+        <w:rPr>
+          <w:lang w:val="en-CA"/>
+        </w:rPr>
+        <w:t xml:space="preserve"> + </w:t>
+      </w:r>
+      <w:proofErr w:type="spellStart"/>
+      <w:r>
+        <w:rPr>
+          <w:lang w:val="en-CA"/>
+        </w:rPr>
+        <w:t>DumFirmT</w:t>
+      </w:r>
+      <w:proofErr w:type="spellEnd"/>
+      <w:r>
+        <w:rPr>
+          <w:lang w:val="en-CA"/>
+        </w:rPr>
+        <w:t xml:space="preserve">*Oil + </w:t>
+      </w:r>
+      <w:proofErr w:type="spellStart"/>
+      <w:r>
+        <w:rPr>
+          <w:lang w:val="en-CA"/>
+        </w:rPr>
+        <w:t>DumFirmT</w:t>
+      </w:r>
+      <w:proofErr w:type="spellEnd"/>
+      <w:r>
+        <w:rPr>
+          <w:lang w:val="en-CA"/>
+        </w:rPr>
+        <w:t xml:space="preserve">*Gas + </w:t>
+      </w:r>
+      <w:proofErr w:type="spellStart"/>
+      <w:r>
+        <w:rPr>
+          <w:lang w:val="en-CA"/>
+        </w:rPr>
+        <w:t>DumFirmT</w:t>
+      </w:r>
+      <w:proofErr w:type="spellEnd"/>
+      <w:r>
+        <w:rPr>
+          <w:lang w:val="en-CA"/>
+        </w:rPr>
+        <w:t xml:space="preserve">*Market + </w:t>
+      </w:r>
+      <w:proofErr w:type="spellStart"/>
+      <w:r>
+        <w:rPr>
+          <w:lang w:val="en-CA"/>
+        </w:rPr>
+        <w:t>DumFirmT</w:t>
+      </w:r>
+      <w:proofErr w:type="spellEnd"/>
+      <w:r>
+        <w:rPr>
+          <w:lang w:val="en-CA"/>
+        </w:rPr>
+        <w:t>*EURUSD</w:t>
+      </w:r>
+    </w:p>
+    <w:p>
+      <w:pPr>
+        <w:rPr>
+          <w:lang w:val="en-CA"/>
+        </w:rPr>
+      </w:pPr>
+    </w:p>
+    <w:p>
+      <w:pPr>
+        <w:rPr>
+          <w:lang w:val="en-CA"/>
+        </w:rPr>
+      </w:pPr>
+      <m:oMathPara>
+        <m:oMath>
+          <m:sSub>
+            <m:sSubPr>
+              <m:ctrlPr>
+                <w:rPr>
+                  <w:rFonts w:ascii="Cambria Math" w:hAnsi="Cambria Math"/>
+                  <w:i/>
+                  <w:lang w:val="en-CA"/>
+                </w:rPr>
+              </m:ctrlPr>
+            </m:sSubPr>
+            <m:e>
+              <m:r>
+                <w:rPr>
+                  <w:rFonts w:ascii="Cambria Math" w:hAnsi="Cambria Math"/>
+                  <w:lang w:val="en-CA"/>
+                </w:rPr>
+                <m:t>R</m:t>
+              </m:r>
+            </m:e>
+            <m:sub>
+              <m:r>
+                <w:rPr>
+                  <w:rFonts w:ascii="Cambria Math" w:hAnsi="Cambria Math"/>
+                  <w:lang w:val="en-CA"/>
+                </w:rPr>
+                <m:t>it</m:t>
+              </m:r>
+            </m:sub>
+          </m:sSub>
+          <m:r>
+            <w:rPr>
+              <w:rFonts w:ascii="Cambria Math" w:hAnsi="Cambria Math"/>
+              <w:lang w:val="en-CA"/>
+            </w:rPr>
+            <m:t>=</m:t>
+          </m:r>
+          <m:sSub>
+            <m:sSubPr>
+              <m:ctrlPr>
+                <w:rPr>
+                  <w:rFonts w:ascii="Cambria Math" w:hAnsi="Cambria Math"/>
+                  <w:i/>
+                  <w:lang w:val="en-CA"/>
+                </w:rPr>
+              </m:ctrlPr>
+            </m:sSubPr>
+            <m:e>
+              <m:r>
+                <w:rPr>
+                  <w:rFonts w:ascii="Cambria Math" w:hAnsi="Cambria Math"/>
+                  <w:lang w:val="en-CA"/>
+                </w:rPr>
+                <m:t>β</m:t>
+              </m:r>
+            </m:e>
+            <m:sub>
+              <m:r>
+                <w:rPr>
+                  <w:rFonts w:ascii="Cambria Math" w:hAnsi="Cambria Math"/>
+                  <w:lang w:val="en-CA"/>
+                </w:rPr>
+                <m:t>0</m:t>
+              </m:r>
+            </m:sub>
+          </m:sSub>
+          <m:r>
+            <w:rPr>
+              <w:rFonts w:ascii="Cambria Math" w:hAnsi="Cambria Math"/>
+              <w:lang w:val="en-CA"/>
+            </w:rPr>
+            <m:t>+</m:t>
+          </m:r>
+          <m:sSub>
+            <m:sSubPr>
+              <m:ctrlPr>
+                <w:rPr>
+                  <w:rFonts w:ascii="Cambria Math" w:hAnsi="Cambria Math"/>
+                  <w:i/>
+                  <w:lang w:val="en-CA"/>
+                </w:rPr>
+              </m:ctrlPr>
+            </m:sSubPr>
+            <m:e>
+              <m:r>
+                <w:rPr>
+                  <w:rFonts w:ascii="Cambria Math" w:hAnsi="Cambria Math"/>
+                  <w:lang w:val="en-CA"/>
+                </w:rPr>
+                <m:t>O'</m:t>
+              </m:r>
+            </m:e>
+            <m:sub>
+              <m:r>
+                <w:rPr>
+                  <w:rFonts w:ascii="Cambria Math" w:hAnsi="Cambria Math"/>
+                  <w:lang w:val="en-CA"/>
+                </w:rPr>
+                <m:t>it</m:t>
+              </m:r>
+            </m:sub>
+          </m:sSub>
+          <m:sSub>
+            <m:sSubPr>
+              <m:ctrlPr>
+                <w:rPr>
+                  <w:rFonts w:ascii="Cambria Math" w:hAnsi="Cambria Math"/>
+                  <w:i/>
+                  <w:lang w:val="en-CA"/>
+                </w:rPr>
+              </m:ctrlPr>
+            </m:sSubPr>
+            <m:e>
+              <m:r>
+                <w:rPr>
+                  <w:rFonts w:ascii="Cambria Math" w:hAnsi="Cambria Math"/>
+                  <w:lang w:val="en-CA"/>
+                </w:rPr>
+                <m:t>β</m:t>
+              </m:r>
+            </m:e>
+            <m:sub>
+              <m:r>
+                <w:rPr>
+                  <w:rFonts w:ascii="Cambria Math" w:hAnsi="Cambria Math"/>
+                  <w:lang w:val="en-CA"/>
+                </w:rPr>
+                <m:t>1</m:t>
+              </m:r>
+            </m:sub>
+          </m:sSub>
+          <m:r>
+            <w:rPr>
+              <w:rFonts w:ascii="Cambria Math" w:hAnsi="Cambria Math"/>
+              <w:lang w:val="en-CA"/>
+            </w:rPr>
+            <m:t>+</m:t>
+          </m:r>
+          <m:sSub>
+            <m:sSubPr>
+              <m:ctrlPr>
+                <w:rPr>
+                  <w:rFonts w:ascii="Cambria Math" w:hAnsi="Cambria Math"/>
+                  <w:i/>
+                  <w:lang w:val="en-CA"/>
+                </w:rPr>
+              </m:ctrlPr>
+            </m:sSubPr>
+            <m:e>
+              <m:r>
+                <w:rPr>
+                  <w:rFonts w:ascii="Cambria Math" w:hAnsi="Cambria Math"/>
+                  <w:lang w:val="en-CA"/>
+                </w:rPr>
+                <m:t>G'</m:t>
+              </m:r>
+            </m:e>
+            <m:sub>
+              <m:r>
+                <w:rPr>
+                  <w:rFonts w:ascii="Cambria Math" w:hAnsi="Cambria Math"/>
+                  <w:lang w:val="en-CA"/>
+                </w:rPr>
+                <m:t>it</m:t>
+              </m:r>
+            </m:sub>
+          </m:sSub>
+          <m:sSub>
+            <m:sSubPr>
+              <m:ctrlPr>
+                <w:rPr>
+                  <w:rFonts w:ascii="Cambria Math" w:hAnsi="Cambria Math"/>
+                  <w:i/>
+                  <w:lang w:val="en-CA"/>
+                </w:rPr>
+              </m:ctrlPr>
+            </m:sSubPr>
+            <m:e>
+              <m:r>
+                <w:rPr>
+                  <w:rFonts w:ascii="Cambria Math" w:hAnsi="Cambria Math"/>
+                  <w:lang w:val="en-CA"/>
+                </w:rPr>
+                <m:t>β</m:t>
+              </m:r>
+            </m:e>
+            <m:sub>
+              <m:r>
+                <w:rPr>
+                  <w:rFonts w:ascii="Cambria Math" w:hAnsi="Cambria Math"/>
+                  <w:lang w:val="en-CA"/>
+                </w:rPr>
+                <m:t>2</m:t>
+              </m:r>
+            </m:sub>
+          </m:sSub>
+          <m:r>
+            <w:rPr>
+              <w:rFonts w:ascii="Cambria Math" w:hAnsi="Cambria Math"/>
+              <w:lang w:val="en-CA"/>
+            </w:rPr>
+            <m:t>+</m:t>
+          </m:r>
+          <m:sSub>
+            <m:sSubPr>
+              <m:ctrlPr>
+                <w:rPr>
+                  <w:rFonts w:ascii="Cambria Math" w:hAnsi="Cambria Math"/>
+                  <w:i/>
+                  <w:lang w:val="en-CA"/>
+                </w:rPr>
+              </m:ctrlPr>
+            </m:sSubPr>
+            <m:e>
+              <m:r>
+                <w:rPr>
+                  <w:rFonts w:ascii="Cambria Math" w:hAnsi="Cambria Math"/>
+                  <w:lang w:val="en-CA"/>
+                </w:rPr>
+                <m:t>M'</m:t>
+              </m:r>
+            </m:e>
+            <m:sub>
+              <m:r>
+                <w:rPr>
+                  <w:rFonts w:ascii="Cambria Math" w:hAnsi="Cambria Math"/>
+                  <w:lang w:val="en-CA"/>
+                </w:rPr>
+                <m:t>it</m:t>
+              </m:r>
+            </m:sub>
+          </m:sSub>
+          <m:sSub>
+            <m:sSubPr>
+              <m:ctrlPr>
+                <w:rPr>
+                  <w:rFonts w:ascii="Cambria Math" w:hAnsi="Cambria Math"/>
+                  <w:i/>
+                  <w:lang w:val="en-CA"/>
+                </w:rPr>
+              </m:ctrlPr>
+            </m:sSubPr>
+            <m:e>
+              <m:r>
+                <w:rPr>
+                  <w:rFonts w:ascii="Cambria Math" w:hAnsi="Cambria Math"/>
+                  <w:lang w:val="en-CA"/>
+                </w:rPr>
+                <m:t>β</m:t>
+              </m:r>
+            </m:e>
+            <m:sub>
+              <m:r>
+                <w:rPr>
+                  <w:rFonts w:ascii="Cambria Math" w:hAnsi="Cambria Math"/>
+                  <w:lang w:val="en-CA"/>
+                </w:rPr>
+                <m:t>3</m:t>
+              </m:r>
+            </m:sub>
+          </m:sSub>
+          <m:r>
+            <w:rPr>
+              <w:rFonts w:ascii="Cambria Math" w:hAnsi="Cambria Math"/>
+              <w:lang w:val="en-CA"/>
+            </w:rPr>
+            <m:t>+</m:t>
+          </m:r>
+          <m:sSub>
+            <m:sSubPr>
+              <m:ctrlPr>
+                <w:rPr>
+                  <w:rFonts w:ascii="Cambria Math" w:hAnsi="Cambria Math"/>
+                  <w:i/>
+                  <w:lang w:val="en-CA"/>
+                </w:rPr>
+              </m:ctrlPr>
+            </m:sSubPr>
+            <m:e>
+              <m:r>
+                <w:rPr>
+                  <w:rFonts w:ascii="Cambria Math" w:hAnsi="Cambria Math"/>
+                  <w:lang w:val="en-CA"/>
+                </w:rPr>
+                <m:t>E</m:t>
+              </m:r>
+            </m:e>
+            <m:sub>
+              <m:r>
+                <w:rPr>
+                  <w:rFonts w:ascii="Cambria Math" w:hAnsi="Cambria Math"/>
+                  <w:lang w:val="en-CA"/>
+                </w:rPr>
+                <m:t>it</m:t>
+              </m:r>
+            </m:sub>
+          </m:sSub>
+          <m:sSub>
+            <m:sSubPr>
+              <m:ctrlPr>
+                <w:rPr>
+                  <w:rFonts w:ascii="Cambria Math" w:hAnsi="Cambria Math"/>
+                  <w:i/>
+                  <w:lang w:val="en-CA"/>
+                </w:rPr>
+              </m:ctrlPr>
+            </m:sSubPr>
+            <m:e>
+              <m:r>
+                <w:rPr>
+                  <w:rFonts w:ascii="Cambria Math" w:hAnsi="Cambria Math"/>
+                  <w:lang w:val="en-CA"/>
+                </w:rPr>
+                <m:t>β</m:t>
+              </m:r>
+            </m:e>
+            <m:sub>
+              <m:r>
+                <w:rPr>
+                  <w:rFonts w:ascii="Cambria Math" w:hAnsi="Cambria Math"/>
+                  <w:lang w:val="en-CA"/>
+                </w:rPr>
+                <m:t>4</m:t>
+              </m:r>
+            </m:sub>
+          </m:sSub>
+          <m:r>
+            <w:rPr>
+              <w:rFonts w:ascii="Cambria Math" w:hAnsi="Cambria Math"/>
+              <w:lang w:val="en-CA"/>
+            </w:rPr>
+            <m:t>+</m:t>
+          </m:r>
+          <m:sSub>
+            <m:sSubPr>
+              <m:ctrlPr>
+                <w:rPr>
+                  <w:rFonts w:ascii="Cambria Math" w:hAnsi="Cambria Math"/>
+                  <w:i/>
+                  <w:lang w:val="en-CA"/>
+                </w:rPr>
+              </m:ctrlPr>
+            </m:sSubPr>
+            <m:e>
+              <m:r>
+                <w:rPr>
+                  <w:rFonts w:ascii="Cambria Math" w:hAnsi="Cambria Math"/>
+                  <w:lang w:val="en-CA"/>
+                </w:rPr>
+                <m:t>D</m:t>
+              </m:r>
+            </m:e>
+            <m:sub>
+              <m:r>
+                <w:rPr>
+                  <w:rFonts w:ascii="Cambria Math" w:hAnsi="Cambria Math"/>
+                  <w:lang w:val="en-CA"/>
+                </w:rPr>
+                <m:t xml:space="preserve">other </m:t>
+              </m:r>
+            </m:sub>
+          </m:sSub>
+          <m:r>
+            <w:rPr>
+              <w:rFonts w:ascii="Cambria Math" w:hAnsi="Cambria Math"/>
+              <w:lang w:val="en-CA"/>
+            </w:rPr>
+            <m:t xml:space="preserve">+ </m:t>
+          </m:r>
+          <m:sSub>
+            <m:sSubPr>
+              <m:ctrlPr>
+                <w:rPr>
+                  <w:rFonts w:ascii="Cambria Math" w:hAnsi="Cambria Math"/>
+                  <w:i/>
+                  <w:lang w:val="en-CA"/>
+                </w:rPr>
+              </m:ctrlPr>
+            </m:sSubPr>
+            <m:e>
+              <m:r>
+                <w:rPr>
+                  <w:rFonts w:ascii="Cambria Math" w:hAnsi="Cambria Math"/>
+                  <w:lang w:val="en-CA"/>
+                </w:rPr>
+                <m:t>D</m:t>
+              </m:r>
+            </m:e>
+            <m:sub>
+              <m:r>
+                <w:rPr>
+                  <w:rFonts w:ascii="Cambria Math" w:hAnsi="Cambria Math"/>
+                  <w:lang w:val="en-CA"/>
+                </w:rPr>
+                <m:t>other</m:t>
+              </m:r>
+            </m:sub>
+          </m:sSub>
+          <m:sSub>
+            <m:sSubPr>
+              <m:ctrlPr>
+                <w:rPr>
+                  <w:rFonts w:ascii="Cambria Math" w:hAnsi="Cambria Math"/>
+                  <w:i/>
+                  <w:lang w:val="en-CA"/>
+                </w:rPr>
+              </m:ctrlPr>
+            </m:sSubPr>
+            <m:e>
+              <m:r>
+                <w:rPr>
+                  <w:rFonts w:ascii="Cambria Math" w:hAnsi="Cambria Math"/>
+                  <w:lang w:val="en-CA"/>
+                </w:rPr>
+                <m:t>O'</m:t>
+              </m:r>
+            </m:e>
+            <m:sub>
+              <m:r>
+                <w:rPr>
+                  <w:rFonts w:ascii="Cambria Math" w:hAnsi="Cambria Math"/>
+                  <w:lang w:val="en-CA"/>
+                </w:rPr>
+                <m:t>it</m:t>
+              </m:r>
+            </m:sub>
+          </m:sSub>
+          <m:sSub>
+            <m:sSubPr>
+              <m:ctrlPr>
+                <w:rPr>
+                  <w:rFonts w:ascii="Cambria Math" w:hAnsi="Cambria Math"/>
+                  <w:i/>
+                  <w:lang w:val="en-CA"/>
+                </w:rPr>
+              </m:ctrlPr>
+            </m:sSubPr>
+            <m:e>
+              <m:r>
+                <w:rPr>
+                  <w:rFonts w:ascii="Cambria Math" w:hAnsi="Cambria Math"/>
+                  <w:lang w:val="en-CA"/>
+                </w:rPr>
+                <m:t>β</m:t>
+              </m:r>
+            </m:e>
+            <m:sub>
+              <m:r>
+                <w:rPr>
+                  <w:rFonts w:ascii="Cambria Math" w:hAnsi="Cambria Math"/>
+                  <w:lang w:val="en-CA"/>
+                </w:rPr>
+                <m:t>1</m:t>
+              </m:r>
+            </m:sub>
+          </m:sSub>
+          <m:r>
+            <w:rPr>
+              <w:rFonts w:ascii="Cambria Math" w:hAnsi="Cambria Math"/>
+              <w:lang w:val="en-CA"/>
+            </w:rPr>
+            <m:t>+</m:t>
+          </m:r>
+          <m:sSub>
+            <m:sSubPr>
+              <m:ctrlPr>
+                <w:rPr>
+                  <w:rFonts w:ascii="Cambria Math" w:hAnsi="Cambria Math"/>
+                  <w:i/>
+                  <w:lang w:val="en-CA"/>
+                </w:rPr>
+              </m:ctrlPr>
+            </m:sSubPr>
+            <m:e>
+              <m:r>
+                <w:rPr>
+                  <w:rFonts w:ascii="Cambria Math" w:hAnsi="Cambria Math"/>
+                  <w:lang w:val="en-CA"/>
+                </w:rPr>
+                <m:t>D</m:t>
+              </m:r>
+            </m:e>
+            <m:sub>
+              <m:r>
+                <w:rPr>
+                  <w:rFonts w:ascii="Cambria Math" w:hAnsi="Cambria Math"/>
+                  <w:lang w:val="en-CA"/>
+                </w:rPr>
+                <m:t xml:space="preserve">other </m:t>
+              </m:r>
+            </m:sub>
+          </m:sSub>
+          <m:sSub>
+            <m:sSubPr>
+              <m:ctrlPr>
+                <w:rPr>
+                  <w:rFonts w:ascii="Cambria Math" w:hAnsi="Cambria Math"/>
+                  <w:i/>
+                  <w:lang w:val="en-CA"/>
+                </w:rPr>
+              </m:ctrlPr>
+            </m:sSubPr>
+            <m:e>
+              <m:r>
+                <w:rPr>
+                  <w:rFonts w:ascii="Cambria Math" w:hAnsi="Cambria Math"/>
+                  <w:lang w:val="en-CA"/>
+                </w:rPr>
+                <m:t>G'</m:t>
+              </m:r>
+            </m:e>
+            <m:sub>
+              <m:r>
+                <w:rPr>
+                  <w:rFonts w:ascii="Cambria Math" w:hAnsi="Cambria Math"/>
+                  <w:lang w:val="en-CA"/>
+                </w:rPr>
+                <m:t>it</m:t>
+              </m:r>
+            </m:sub>
+          </m:sSub>
+          <m:sSub>
+            <m:sSubPr>
+              <m:ctrlPr>
+                <w:rPr>
+                  <w:rFonts w:ascii="Cambria Math" w:hAnsi="Cambria Math"/>
+                  <w:i/>
+                  <w:lang w:val="en-CA"/>
+                </w:rPr>
+              </m:ctrlPr>
+            </m:sSubPr>
+            <m:e>
+              <m:r>
+                <w:rPr>
+                  <w:rFonts w:ascii="Cambria Math" w:hAnsi="Cambria Math"/>
+                  <w:lang w:val="en-CA"/>
+                </w:rPr>
+                <m:t>β</m:t>
+              </m:r>
+            </m:e>
+            <m:sub>
+              <m:r>
+                <w:rPr>
+                  <w:rFonts w:ascii="Cambria Math" w:hAnsi="Cambria Math"/>
+                  <w:lang w:val="en-CA"/>
+                </w:rPr>
+                <m:t>2</m:t>
+              </m:r>
+            </m:sub>
+          </m:sSub>
+          <m:r>
+            <w:rPr>
+              <w:rFonts w:ascii="Cambria Math" w:hAnsi="Cambria Math"/>
+              <w:lang w:val="en-CA"/>
+            </w:rPr>
+            <m:t>+</m:t>
+          </m:r>
+          <m:sSub>
+            <m:sSubPr>
+              <m:ctrlPr>
+                <w:rPr>
+                  <w:rFonts w:ascii="Cambria Math" w:hAnsi="Cambria Math"/>
+                  <w:i/>
+                  <w:lang w:val="en-CA"/>
+                </w:rPr>
+              </m:ctrlPr>
+            </m:sSubPr>
+            <m:e>
+              <m:sSub>
+                <m:sSubPr>
+                  <m:ctrlPr>
+                    <w:rPr>
+                      <w:rFonts w:ascii="Cambria Math" w:hAnsi="Cambria Math"/>
+                      <w:i/>
+                      <w:lang w:val="en-CA"/>
+                    </w:rPr>
+                  </m:ctrlPr>
+                </m:sSubPr>
+                <m:e>
+                  <m:r>
+                    <w:rPr>
+                      <w:rFonts w:ascii="Cambria Math" w:hAnsi="Cambria Math"/>
+                      <w:lang w:val="en-CA"/>
+                    </w:rPr>
+                    <m:t>D</m:t>
+                  </m:r>
+                </m:e>
+                <m:sub>
+                  <m:r>
+                    <w:rPr>
+                      <w:rFonts w:ascii="Cambria Math" w:hAnsi="Cambria Math"/>
+                      <w:lang w:val="en-CA"/>
+                    </w:rPr>
+                    <m:t xml:space="preserve">other </m:t>
+                  </m:r>
+                </m:sub>
+              </m:sSub>
+              <m:r>
+                <w:rPr>
+                  <w:rFonts w:ascii="Cambria Math" w:hAnsi="Cambria Math"/>
+                  <w:lang w:val="en-CA"/>
+                </w:rPr>
+                <m:t>M'</m:t>
+              </m:r>
+            </m:e>
+            <m:sub>
+              <m:r>
+                <w:rPr>
+                  <w:rFonts w:ascii="Cambria Math" w:hAnsi="Cambria Math"/>
+                  <w:lang w:val="en-CA"/>
+                </w:rPr>
+                <m:t>it</m:t>
+              </m:r>
+            </m:sub>
+          </m:sSub>
+          <m:sSub>
+            <m:sSubPr>
+              <m:ctrlPr>
+                <w:rPr>
+                  <w:rFonts w:ascii="Cambria Math" w:hAnsi="Cambria Math"/>
+                  <w:i/>
+                  <w:lang w:val="en-CA"/>
+                </w:rPr>
+              </m:ctrlPr>
+            </m:sSubPr>
+            <m:e>
+              <m:r>
+                <w:rPr>
+                  <w:rFonts w:ascii="Cambria Math" w:hAnsi="Cambria Math"/>
+                  <w:lang w:val="en-CA"/>
+                </w:rPr>
+                <m:t>β</m:t>
+              </m:r>
+            </m:e>
+            <m:sub>
+              <m:r>
+                <w:rPr>
+                  <w:rFonts w:ascii="Cambria Math" w:hAnsi="Cambria Math"/>
+                  <w:lang w:val="en-CA"/>
+                </w:rPr>
+                <m:t>3</m:t>
+              </m:r>
+            </m:sub>
+          </m:sSub>
+          <m:r>
+            <w:rPr>
+              <w:rFonts w:ascii="Cambria Math" w:hAnsi="Cambria Math"/>
+              <w:lang w:val="en-CA"/>
+            </w:rPr>
+            <m:t>+</m:t>
+          </m:r>
+          <m:sSub>
+            <m:sSubPr>
+              <m:ctrlPr>
+                <w:rPr>
+                  <w:rFonts w:ascii="Cambria Math" w:hAnsi="Cambria Math"/>
+                  <w:i/>
+                  <w:lang w:val="en-CA"/>
+                </w:rPr>
+              </m:ctrlPr>
+            </m:sSubPr>
+            <m:e>
+              <m:sSub>
+                <m:sSubPr>
+                  <m:ctrlPr>
+                    <w:rPr>
+                      <w:rFonts w:ascii="Cambria Math" w:hAnsi="Cambria Math"/>
+                      <w:i/>
+                      <w:lang w:val="en-CA"/>
+                    </w:rPr>
+                  </m:ctrlPr>
+                </m:sSubPr>
+                <m:e>
+                  <m:r>
+                    <w:rPr>
+                      <w:rFonts w:ascii="Cambria Math" w:hAnsi="Cambria Math"/>
+                      <w:lang w:val="en-CA"/>
+                    </w:rPr>
+                    <m:t>D</m:t>
+                  </m:r>
+                </m:e>
+                <m:sub>
+                  <m:r>
+                    <w:rPr>
+                      <w:rFonts w:ascii="Cambria Math" w:hAnsi="Cambria Math"/>
+                      <w:lang w:val="en-CA"/>
+                    </w:rPr>
+                    <m:t>other</m:t>
+                  </m:r>
+                </m:sub>
+              </m:sSub>
+              <m:r>
+                <w:rPr>
+                  <w:rFonts w:ascii="Cambria Math" w:hAnsi="Cambria Math"/>
+                  <w:lang w:val="en-CA"/>
+                </w:rPr>
+                <m:t>E</m:t>
+              </m:r>
+            </m:e>
+            <m:sub>
+              <m:r>
+                <w:rPr>
+                  <w:rFonts w:ascii="Cambria Math" w:hAnsi="Cambria Math"/>
+                  <w:lang w:val="en-CA"/>
+                </w:rPr>
+                <m:t>it</m:t>
+              </m:r>
+            </m:sub>
+          </m:sSub>
+          <m:sSub>
+            <m:sSubPr>
+              <m:ctrlPr>
+                <w:rPr>
+                  <w:rFonts w:ascii="Cambria Math" w:hAnsi="Cambria Math"/>
+                  <w:i/>
+                  <w:lang w:val="en-CA"/>
+                </w:rPr>
+              </m:ctrlPr>
+            </m:sSubPr>
+            <m:e>
+              <m:r>
+                <w:rPr>
+                  <w:rFonts w:ascii="Cambria Math" w:hAnsi="Cambria Math"/>
+                  <w:lang w:val="en-CA"/>
+                </w:rPr>
+                <m:t>β</m:t>
+              </m:r>
+            </m:e>
+            <m:sub>
+              <m:r>
+                <w:rPr>
+                  <w:rFonts w:ascii="Cambria Math" w:hAnsi="Cambria Math"/>
+                  <w:lang w:val="en-CA"/>
+                </w:rPr>
+                <m:t>4</m:t>
+              </m:r>
+            </m:sub>
+          </m:sSub>
+          <m:r>
+            <w:rPr>
+              <w:rFonts w:ascii="Cambria Math" w:hAnsi="Cambria Math"/>
+              <w:lang w:val="en-CA"/>
+            </w:rPr>
+            <m:t>+</m:t>
+          </m:r>
+          <m:sSub>
+            <m:sSubPr>
+              <m:ctrlPr>
+                <w:rPr>
+                  <w:rFonts w:ascii="Cambria Math" w:hAnsi="Cambria Math"/>
+                  <w:i/>
+                  <w:lang w:val="en-CA"/>
+                </w:rPr>
+              </m:ctrlPr>
+            </m:sSubPr>
+            <m:e>
+              <m:r>
+                <w:rPr>
+                  <w:rFonts w:ascii="Cambria Math" w:hAnsi="Cambria Math"/>
+                  <w:lang w:val="en-CA"/>
+                </w:rPr>
+                <m:t>ε</m:t>
+              </m:r>
+            </m:e>
+            <m:sub>
+              <m:r>
+                <w:rPr>
+                  <w:rFonts w:ascii="Cambria Math" w:hAnsi="Cambria Math"/>
+                  <w:lang w:val="en-CA"/>
+                </w:rPr>
+                <m:t>it</m:t>
+              </m:r>
+            </m:sub>
+          </m:sSub>
+        </m:oMath>
+      </m:oMathPara>
+    </w:p>
+    <w:p>
+      <w:pPr>
+        <w:pStyle w:val="Pardeliste"/>
+        <w:ind w:left="1776"/>
+        <w:rPr>
+          <w:lang w:val="en-CA"/>
+        </w:rPr>
+      </w:pPr>
+    </w:p>
+    <w:p>
+      <w:pPr>
+        <w:rPr>
+          <w:lang w:val="en-CA"/>
+        </w:rPr>
+      </w:pPr>
+      <m:oMathPara>
+        <m:oMath>
+          <m:sSub>
+            <m:sSubPr>
+              <m:ctrlPr>
+                <w:rPr>
+                  <w:rFonts w:ascii="Cambria Math" w:hAnsi="Cambria Math"/>
+                  <w:i/>
+                  <w:lang w:val="en-CA"/>
+                </w:rPr>
+              </m:ctrlPr>
+            </m:sSubPr>
+            <m:e>
+              <m:r>
+                <w:rPr>
+                  <w:rFonts w:ascii="Cambria Math" w:hAnsi="Cambria Math"/>
+                  <w:lang w:val="en-CA"/>
+                </w:rPr>
+                <m:t>R</m:t>
+              </m:r>
+            </m:e>
+            <m:sub>
+              <m:r>
+                <w:rPr>
+                  <w:rFonts w:ascii="Cambria Math" w:hAnsi="Cambria Math"/>
+                  <w:lang w:val="en-CA"/>
+                </w:rPr>
+                <m:t>it</m:t>
+              </m:r>
+            </m:sub>
+          </m:sSub>
+          <m:r>
+            <w:rPr>
+              <w:rFonts w:ascii="Cambria Math" w:hAnsi="Cambria Math"/>
+              <w:lang w:val="en-CA"/>
+            </w:rPr>
+            <m:t>=</m:t>
+          </m:r>
+          <m:sSub>
+            <m:sSubPr>
+              <m:ctrlPr>
+                <w:rPr>
+                  <w:rFonts w:ascii="Cambria Math" w:hAnsi="Cambria Math"/>
+                  <w:i/>
+                  <w:lang w:val="en-CA"/>
+                </w:rPr>
+              </m:ctrlPr>
+            </m:sSubPr>
+            <m:e>
+              <m:r>
+                <w:rPr>
+                  <w:rFonts w:ascii="Cambria Math" w:hAnsi="Cambria Math"/>
+                  <w:lang w:val="en-CA"/>
+                </w:rPr>
+                <m:t>β</m:t>
+              </m:r>
+            </m:e>
+            <m:sub>
+              <m:r>
+                <w:rPr>
+                  <w:rFonts w:ascii="Cambria Math" w:hAnsi="Cambria Math"/>
+                  <w:lang w:val="en-CA"/>
+                </w:rPr>
+                <m:t>0</m:t>
+              </m:r>
+            </m:sub>
+          </m:sSub>
+          <m:r>
+            <w:rPr>
+              <w:rFonts w:ascii="Cambria Math" w:hAnsi="Cambria Math"/>
+              <w:lang w:val="en-CA"/>
+            </w:rPr>
+            <m:t>+</m:t>
+          </m:r>
+          <m:sSub>
+            <m:sSubPr>
+              <m:ctrlPr>
+                <w:rPr>
+                  <w:rFonts w:ascii="Cambria Math" w:hAnsi="Cambria Math"/>
+                  <w:i/>
+                  <w:lang w:val="en-CA"/>
+                </w:rPr>
+              </m:ctrlPr>
+            </m:sSubPr>
+            <m:e>
+              <m:r>
+                <w:rPr>
+                  <w:rFonts w:ascii="Cambria Math" w:hAnsi="Cambria Math"/>
+                  <w:lang w:val="en-CA"/>
+                </w:rPr>
+                <m:t>O'</m:t>
+              </m:r>
+            </m:e>
+            <m:sub>
+              <m:r>
+                <w:rPr>
+                  <w:rFonts w:ascii="Cambria Math" w:hAnsi="Cambria Math"/>
+                  <w:lang w:val="en-CA"/>
+                </w:rPr>
+                <m:t>it</m:t>
+              </m:r>
+              <m:r>
+                <w:rPr>
+                  <w:rFonts w:ascii="Cambria Math" w:hAnsi="Cambria Math"/>
+                  <w:lang w:val="en-CA"/>
+                </w:rPr>
+                <m:t>-other</m:t>
+              </m:r>
+            </m:sub>
+          </m:sSub>
+          <m:sSub>
+            <m:sSubPr>
+              <m:ctrlPr>
+                <w:rPr>
+                  <w:rFonts w:ascii="Cambria Math" w:hAnsi="Cambria Math"/>
+                  <w:i/>
+                  <w:lang w:val="en-CA"/>
+                </w:rPr>
+              </m:ctrlPr>
+            </m:sSubPr>
+            <m:e>
+              <m:r>
+                <w:rPr>
+                  <w:rFonts w:ascii="Cambria Math" w:hAnsi="Cambria Math"/>
+                  <w:lang w:val="en-CA"/>
+                </w:rPr>
+                <m:t>β</m:t>
+              </m:r>
+            </m:e>
+            <m:sub>
+              <m:r>
+                <w:rPr>
+                  <w:rFonts w:ascii="Cambria Math" w:hAnsi="Cambria Math"/>
+                  <w:lang w:val="en-CA"/>
+                </w:rPr>
+                <m:t>1</m:t>
+              </m:r>
+            </m:sub>
+          </m:sSub>
+          <m:r>
+            <w:rPr>
+              <w:rFonts w:ascii="Cambria Math" w:hAnsi="Cambria Math"/>
+              <w:lang w:val="en-CA"/>
+            </w:rPr>
+            <m:t>+</m:t>
+          </m:r>
+          <m:sSub>
+            <m:sSubPr>
+              <m:ctrlPr>
+                <w:rPr>
+                  <w:rFonts w:ascii="Cambria Math" w:hAnsi="Cambria Math"/>
+                  <w:i/>
+                  <w:lang w:val="en-CA"/>
+                </w:rPr>
+              </m:ctrlPr>
+            </m:sSubPr>
+            <m:e>
+              <m:r>
+                <w:rPr>
+                  <w:rFonts w:ascii="Cambria Math" w:hAnsi="Cambria Math"/>
+                  <w:lang w:val="en-CA"/>
+                </w:rPr>
+                <m:t>G'</m:t>
+              </m:r>
+            </m:e>
+            <m:sub>
+              <m:r>
+                <w:rPr>
+                  <w:rFonts w:ascii="Cambria Math" w:hAnsi="Cambria Math"/>
+                  <w:lang w:val="en-CA"/>
+                </w:rPr>
+                <m:t>other</m:t>
+              </m:r>
+            </m:sub>
+          </m:sSub>
+          <m:sSub>
+            <m:sSubPr>
+              <m:ctrlPr>
+                <w:rPr>
+                  <w:rFonts w:ascii="Cambria Math" w:hAnsi="Cambria Math"/>
+                  <w:i/>
+                  <w:lang w:val="en-CA"/>
+                </w:rPr>
+              </m:ctrlPr>
+            </m:sSubPr>
+            <m:e>
+              <m:r>
+                <w:rPr>
+                  <w:rFonts w:ascii="Cambria Math" w:hAnsi="Cambria Math"/>
+                  <w:lang w:val="en-CA"/>
+                </w:rPr>
+                <m:t>β</m:t>
+              </m:r>
+            </m:e>
+            <m:sub>
+              <m:r>
+                <w:rPr>
+                  <w:rFonts w:ascii="Cambria Math" w:hAnsi="Cambria Math"/>
+                  <w:lang w:val="en-CA"/>
+                </w:rPr>
+                <m:t>2</m:t>
+              </m:r>
+            </m:sub>
+          </m:sSub>
+          <m:r>
+            <w:rPr>
+              <w:rFonts w:ascii="Cambria Math" w:hAnsi="Cambria Math"/>
+              <w:lang w:val="en-CA"/>
+            </w:rPr>
+            <m:t>+</m:t>
+          </m:r>
+          <m:sSub>
+            <m:sSubPr>
+              <m:ctrlPr>
+                <w:rPr>
+                  <w:rFonts w:ascii="Cambria Math" w:hAnsi="Cambria Math"/>
+                  <w:i/>
+                  <w:lang w:val="en-CA"/>
+                </w:rPr>
+              </m:ctrlPr>
+            </m:sSubPr>
+            <m:e>
+              <m:r>
+                <w:rPr>
+                  <w:rFonts w:ascii="Cambria Math" w:hAnsi="Cambria Math"/>
+                  <w:lang w:val="en-CA"/>
+                </w:rPr>
+                <m:t>M'</m:t>
+              </m:r>
+            </m:e>
+            <m:sub>
+              <m:r>
+                <w:rPr>
+                  <w:rFonts w:ascii="Cambria Math" w:hAnsi="Cambria Math"/>
+                  <w:lang w:val="en-CA"/>
+                </w:rPr>
+                <m:t>it</m:t>
+              </m:r>
+              <m:r>
+                <w:rPr>
+                  <w:rFonts w:ascii="Cambria Math" w:hAnsi="Cambria Math"/>
+                  <w:lang w:val="en-CA"/>
+                </w:rPr>
+                <m:t>other</m:t>
+              </m:r>
+            </m:sub>
+          </m:sSub>
+          <m:sSub>
+            <m:sSubPr>
+              <m:ctrlPr>
+                <w:rPr>
+                  <w:rFonts w:ascii="Cambria Math" w:hAnsi="Cambria Math"/>
+                  <w:i/>
+                  <w:lang w:val="en-CA"/>
+                </w:rPr>
+              </m:ctrlPr>
+            </m:sSubPr>
+            <m:e>
+              <m:r>
+                <w:rPr>
+                  <w:rFonts w:ascii="Cambria Math" w:hAnsi="Cambria Math"/>
+                  <w:lang w:val="en-CA"/>
+                </w:rPr>
+                <m:t>β</m:t>
+              </m:r>
+            </m:e>
+            <m:sub>
+              <m:r>
+                <w:rPr>
+                  <w:rFonts w:ascii="Cambria Math" w:hAnsi="Cambria Math"/>
+                  <w:lang w:val="en-CA"/>
+                </w:rPr>
+                <m:t>3</m:t>
+              </m:r>
+            </m:sub>
+          </m:sSub>
+          <m:r>
+            <w:rPr>
+              <w:rFonts w:ascii="Cambria Math" w:hAnsi="Cambria Math"/>
+              <w:lang w:val="en-CA"/>
+            </w:rPr>
+            <m:t>+</m:t>
+          </m:r>
+          <m:sSub>
+            <m:sSubPr>
+              <m:ctrlPr>
+                <w:rPr>
+                  <w:rFonts w:ascii="Cambria Math" w:hAnsi="Cambria Math"/>
+                  <w:i/>
+                  <w:lang w:val="en-CA"/>
+                </w:rPr>
+              </m:ctrlPr>
+            </m:sSubPr>
+            <m:e>
+              <m:r>
+                <w:rPr>
+                  <w:rFonts w:ascii="Cambria Math" w:hAnsi="Cambria Math"/>
+                  <w:lang w:val="en-CA"/>
+                </w:rPr>
+                <m:t>E</m:t>
+              </m:r>
+            </m:e>
+            <m:sub>
+              <m:r>
+                <w:rPr>
+                  <w:rFonts w:ascii="Cambria Math" w:hAnsi="Cambria Math"/>
+                  <w:lang w:val="en-CA"/>
+                </w:rPr>
+                <m:t>it</m:t>
+              </m:r>
+              <m:r>
+                <w:rPr>
+                  <w:rFonts w:ascii="Cambria Math" w:hAnsi="Cambria Math"/>
+                  <w:lang w:val="en-CA"/>
+                </w:rPr>
+                <m:t>other</m:t>
+              </m:r>
+            </m:sub>
+          </m:sSub>
+          <m:sSub>
+            <m:sSubPr>
+              <m:ctrlPr>
+                <w:rPr>
+                  <w:rFonts w:ascii="Cambria Math" w:hAnsi="Cambria Math"/>
+                  <w:i/>
+                  <w:lang w:val="en-CA"/>
+                </w:rPr>
+              </m:ctrlPr>
+            </m:sSubPr>
+            <m:e>
+              <m:r>
+                <w:rPr>
+                  <w:rFonts w:ascii="Cambria Math" w:hAnsi="Cambria Math"/>
+                  <w:lang w:val="en-CA"/>
+                </w:rPr>
+                <m:t>β</m:t>
+              </m:r>
+            </m:e>
+            <m:sub>
+              <m:r>
+                <w:rPr>
+                  <w:rFonts w:ascii="Cambria Math" w:hAnsi="Cambria Math"/>
+                  <w:lang w:val="en-CA"/>
+                </w:rPr>
+                <m:t>4</m:t>
+              </m:r>
+            </m:sub>
+          </m:sSub>
+          <m:r>
+            <w:rPr>
+              <w:rFonts w:ascii="Cambria Math" w:hAnsi="Cambria Math"/>
+              <w:lang w:val="en-CA"/>
+            </w:rPr>
+            <m:t>+</m:t>
+          </m:r>
+          <m:sSub>
+            <m:sSubPr>
+              <m:ctrlPr>
+                <w:rPr>
+                  <w:rFonts w:ascii="Cambria Math" w:hAnsi="Cambria Math"/>
+                  <w:i/>
+                  <w:lang w:val="en-CA"/>
+                </w:rPr>
+              </m:ctrlPr>
+            </m:sSubPr>
+            <m:e>
+              <m:r>
+                <w:rPr>
+                  <w:rFonts w:ascii="Cambria Math" w:hAnsi="Cambria Math"/>
+                  <w:lang w:val="en-CA"/>
+                </w:rPr>
+                <m:t>ε</m:t>
+              </m:r>
+            </m:e>
+            <m:sub>
+              <m:r>
+                <w:rPr>
+                  <w:rFonts w:ascii="Cambria Math" w:hAnsi="Cambria Math"/>
+                  <w:lang w:val="en-CA"/>
+                </w:rPr>
+                <m:t>it</m:t>
+              </m:r>
+            </m:sub>
+          </m:sSub>
+        </m:oMath>
+      </m:oMathPara>
+    </w:p>
+    <w:p>
+      <w:pPr>
+        <w:pStyle w:val="Pardeliste"/>
+        <w:ind w:left="1776"/>
+        <w:rPr>
+          <w:lang w:val="en-CA"/>
+        </w:rPr>
+      </w:pPr>
+    </w:p>
+    <w:p>
+      <w:pPr>
+        <w:rPr>
+          <w:lang w:val="en-CA"/>
+        </w:rPr>
+      </w:pPr>
+      <m:oMathPara>
+        <m:oMath>
+          <m:sSub>
+            <m:sSubPr>
+              <m:ctrlPr>
+                <w:rPr>
+                  <w:rFonts w:ascii="Cambria Math" w:hAnsi="Cambria Math"/>
+                  <w:i/>
+                  <w:lang w:val="en-CA"/>
+                </w:rPr>
+              </m:ctrlPr>
+            </m:sSubPr>
+            <m:e>
+              <m:r>
+                <w:rPr>
+                  <w:rFonts w:ascii="Cambria Math" w:hAnsi="Cambria Math"/>
+                  <w:lang w:val="en-CA"/>
+                </w:rPr>
+                <m:t>R</m:t>
+              </m:r>
+            </m:e>
+            <m:sub>
+              <m:r>
+                <w:rPr>
+                  <w:rFonts w:ascii="Cambria Math" w:hAnsi="Cambria Math"/>
+                  <w:lang w:val="en-CA"/>
+                </w:rPr>
+                <m:t>it</m:t>
+              </m:r>
+            </m:sub>
+          </m:sSub>
+          <m:r>
+            <w:rPr>
+              <w:rFonts w:ascii="Cambria Math" w:hAnsi="Cambria Math"/>
+              <w:lang w:val="en-CA"/>
+            </w:rPr>
+            <m:t>=</m:t>
+          </m:r>
+          <m:sSub>
+            <m:sSubPr>
+              <m:ctrlPr>
+                <w:rPr>
+                  <w:rFonts w:ascii="Cambria Math" w:hAnsi="Cambria Math"/>
+                  <w:i/>
+                  <w:lang w:val="en-CA"/>
+                </w:rPr>
+              </m:ctrlPr>
+            </m:sSubPr>
+            <m:e>
+              <m:r>
+                <w:rPr>
+                  <w:rFonts w:ascii="Cambria Math" w:hAnsi="Cambria Math"/>
+                  <w:lang w:val="en-CA"/>
+                </w:rPr>
+                <m:t>β</m:t>
+              </m:r>
+            </m:e>
+            <m:sub>
+              <m:r>
+                <w:rPr>
+                  <w:rFonts w:ascii="Cambria Math" w:hAnsi="Cambria Math"/>
+                  <w:lang w:val="en-CA"/>
+                </w:rPr>
+                <m:t>0</m:t>
+              </m:r>
+            </m:sub>
+          </m:sSub>
+          <m:r>
+            <w:rPr>
+              <w:rFonts w:ascii="Cambria Math" w:hAnsi="Cambria Math"/>
+              <w:lang w:val="en-CA"/>
+            </w:rPr>
+            <m:t>+</m:t>
+          </m:r>
+          <m:sSub>
+            <m:sSubPr>
+              <m:ctrlPr>
+                <w:rPr>
+                  <w:rFonts w:ascii="Cambria Math" w:hAnsi="Cambria Math"/>
+                  <w:i/>
+                  <w:lang w:val="en-CA"/>
+                </w:rPr>
+              </m:ctrlPr>
+            </m:sSubPr>
+            <m:e>
+              <m:r>
+                <w:rPr>
+                  <w:rFonts w:ascii="Cambria Math" w:hAnsi="Cambria Math"/>
+                  <w:lang w:val="en-CA"/>
+                </w:rPr>
+                <m:t>O'</m:t>
+              </m:r>
+            </m:e>
+            <m:sub>
+              <m:r>
+                <w:rPr>
+                  <w:rFonts w:ascii="Cambria Math" w:hAnsi="Cambria Math"/>
+                  <w:lang w:val="en-CA"/>
+                </w:rPr>
+                <m:t>it-</m:t>
+              </m:r>
+              <m:r>
+                <w:rPr>
+                  <w:rFonts w:ascii="Cambria Math" w:hAnsi="Cambria Math"/>
+                  <w:lang w:val="en-CA"/>
+                </w:rPr>
+                <m:t>oil</m:t>
+              </m:r>
+            </m:sub>
+          </m:sSub>
+          <m:sSub>
+            <m:sSubPr>
+              <m:ctrlPr>
+                <w:rPr>
+                  <w:rFonts w:ascii="Cambria Math" w:hAnsi="Cambria Math"/>
+                  <w:i/>
+                  <w:lang w:val="en-CA"/>
+                </w:rPr>
+              </m:ctrlPr>
+            </m:sSubPr>
+            <m:e>
+              <m:r>
+                <w:rPr>
+                  <w:rFonts w:ascii="Cambria Math" w:hAnsi="Cambria Math"/>
+                  <w:lang w:val="en-CA"/>
+                </w:rPr>
+                <m:t>β</m:t>
+              </m:r>
+            </m:e>
+            <m:sub>
+              <m:r>
+                <w:rPr>
+                  <w:rFonts w:ascii="Cambria Math" w:hAnsi="Cambria Math"/>
+                  <w:lang w:val="en-CA"/>
+                </w:rPr>
+                <m:t>1</m:t>
+              </m:r>
+            </m:sub>
+          </m:sSub>
+          <m:r>
+            <w:rPr>
+              <w:rFonts w:ascii="Cambria Math" w:hAnsi="Cambria Math"/>
+              <w:lang w:val="en-CA"/>
+            </w:rPr>
+            <m:t>+</m:t>
+          </m:r>
+          <m:sSub>
+            <m:sSubPr>
+              <m:ctrlPr>
+                <w:rPr>
+                  <w:rFonts w:ascii="Cambria Math" w:hAnsi="Cambria Math"/>
+                  <w:i/>
+                  <w:lang w:val="en-CA"/>
+                </w:rPr>
+              </m:ctrlPr>
+            </m:sSubPr>
+            <m:e>
+              <m:r>
+                <w:rPr>
+                  <w:rFonts w:ascii="Cambria Math" w:hAnsi="Cambria Math"/>
+                  <w:lang w:val="en-CA"/>
+                </w:rPr>
+                <m:t>G'</m:t>
+              </m:r>
+            </m:e>
+            <m:sub>
+              <m:r>
+                <w:rPr>
+                  <w:rFonts w:ascii="Cambria Math" w:hAnsi="Cambria Math"/>
+                  <w:lang w:val="en-CA"/>
+                </w:rPr>
+                <m:t>oil</m:t>
+              </m:r>
+            </m:sub>
+          </m:sSub>
+          <m:sSub>
+            <m:sSubPr>
+              <m:ctrlPr>
+                <w:rPr>
+                  <w:rFonts w:ascii="Cambria Math" w:hAnsi="Cambria Math"/>
+                  <w:i/>
+                  <w:lang w:val="en-CA"/>
+                </w:rPr>
+              </m:ctrlPr>
+            </m:sSubPr>
+            <m:e>
+              <m:r>
+                <w:rPr>
+                  <w:rFonts w:ascii="Cambria Math" w:hAnsi="Cambria Math"/>
+                  <w:lang w:val="en-CA"/>
+                </w:rPr>
+                <m:t>β</m:t>
+              </m:r>
+            </m:e>
+            <m:sub>
+              <m:r>
+                <w:rPr>
+                  <w:rFonts w:ascii="Cambria Math" w:hAnsi="Cambria Math"/>
+                  <w:lang w:val="en-CA"/>
+                </w:rPr>
+                <m:t>2</m:t>
+              </m:r>
+            </m:sub>
+          </m:sSub>
+          <m:r>
+            <w:rPr>
+              <w:rFonts w:ascii="Cambria Math" w:hAnsi="Cambria Math"/>
+              <w:lang w:val="en-CA"/>
+            </w:rPr>
+            <m:t>+</m:t>
+          </m:r>
+          <m:sSub>
+            <m:sSubPr>
+              <m:ctrlPr>
+                <w:rPr>
+                  <w:rFonts w:ascii="Cambria Math" w:hAnsi="Cambria Math"/>
+                  <w:i/>
+                  <w:lang w:val="en-CA"/>
+                </w:rPr>
+              </m:ctrlPr>
+            </m:sSubPr>
+            <m:e>
+              <m:r>
+                <w:rPr>
+                  <w:rFonts w:ascii="Cambria Math" w:hAnsi="Cambria Math"/>
+                  <w:lang w:val="en-CA"/>
+                </w:rPr>
+                <m:t>M'</m:t>
+              </m:r>
+            </m:e>
+            <m:sub>
+              <m:r>
+                <w:rPr>
+                  <w:rFonts w:ascii="Cambria Math" w:hAnsi="Cambria Math"/>
+                  <w:lang w:val="en-CA"/>
+                </w:rPr>
+                <m:t>it</m:t>
+              </m:r>
+              <m:r>
+                <w:rPr>
+                  <w:rFonts w:ascii="Cambria Math" w:hAnsi="Cambria Math"/>
+                  <w:lang w:val="en-CA"/>
+                </w:rPr>
+                <m:t>oil</m:t>
+              </m:r>
+            </m:sub>
+          </m:sSub>
+          <m:sSub>
+            <m:sSubPr>
+              <m:ctrlPr>
+                <w:rPr>
+                  <w:rFonts w:ascii="Cambria Math" w:hAnsi="Cambria Math"/>
+                  <w:i/>
+                  <w:lang w:val="en-CA"/>
+                </w:rPr>
+              </m:ctrlPr>
+            </m:sSubPr>
+            <m:e>
+              <m:r>
+                <w:rPr>
+                  <w:rFonts w:ascii="Cambria Math" w:hAnsi="Cambria Math"/>
+                  <w:lang w:val="en-CA"/>
+                </w:rPr>
+                <m:t>β</m:t>
+              </m:r>
+            </m:e>
+            <m:sub>
+              <m:r>
+                <w:rPr>
+                  <w:rFonts w:ascii="Cambria Math" w:hAnsi="Cambria Math"/>
+                  <w:lang w:val="en-CA"/>
+                </w:rPr>
+                <m:t>3</m:t>
+              </m:r>
+            </m:sub>
+          </m:sSub>
+          <m:r>
+            <w:rPr>
+              <w:rFonts w:ascii="Cambria Math" w:hAnsi="Cambria Math"/>
+              <w:lang w:val="en-CA"/>
+            </w:rPr>
+            <m:t>+</m:t>
+          </m:r>
+          <m:sSub>
+            <m:sSubPr>
+              <m:ctrlPr>
+                <w:rPr>
+                  <w:rFonts w:ascii="Cambria Math" w:hAnsi="Cambria Math"/>
+                  <w:i/>
+                  <w:lang w:val="en-CA"/>
+                </w:rPr>
+              </m:ctrlPr>
+            </m:sSubPr>
+            <m:e>
+              <m:r>
+                <w:rPr>
+                  <w:rFonts w:ascii="Cambria Math" w:hAnsi="Cambria Math"/>
+                  <w:lang w:val="en-CA"/>
+                </w:rPr>
+                <m:t>E</m:t>
+              </m:r>
+            </m:e>
+            <m:sub>
+              <m:r>
+                <w:rPr>
+                  <w:rFonts w:ascii="Cambria Math" w:hAnsi="Cambria Math"/>
+                  <w:lang w:val="en-CA"/>
+                </w:rPr>
+                <m:t>it</m:t>
+              </m:r>
+              <m:r>
+                <w:rPr>
+                  <w:rFonts w:ascii="Cambria Math" w:hAnsi="Cambria Math"/>
+                  <w:lang w:val="en-CA"/>
+                </w:rPr>
+                <m:t>oil</m:t>
+              </m:r>
+            </m:sub>
+          </m:sSub>
+          <m:sSub>
+            <m:sSubPr>
+              <m:ctrlPr>
+                <w:rPr>
+                  <w:rFonts w:ascii="Cambria Math" w:hAnsi="Cambria Math"/>
+                  <w:i/>
+                  <w:lang w:val="en-CA"/>
+                </w:rPr>
+              </m:ctrlPr>
+            </m:sSubPr>
+            <m:e>
+              <m:r>
+                <w:rPr>
+                  <w:rFonts w:ascii="Cambria Math" w:hAnsi="Cambria Math"/>
+                  <w:lang w:val="en-CA"/>
+                </w:rPr>
+                <m:t>β</m:t>
+              </m:r>
+            </m:e>
+            <m:sub>
+              <m:r>
+                <w:rPr>
+                  <w:rFonts w:ascii="Cambria Math" w:hAnsi="Cambria Math"/>
+                  <w:lang w:val="en-CA"/>
+                </w:rPr>
+                <m:t>4</m:t>
+              </m:r>
+            </m:sub>
+          </m:sSub>
+          <m:r>
+            <w:rPr>
+              <w:rFonts w:ascii="Cambria Math" w:hAnsi="Cambria Math"/>
+              <w:lang w:val="en-CA"/>
+            </w:rPr>
+            <m:t>+</m:t>
+          </m:r>
+          <m:sSub>
+            <m:sSubPr>
+              <m:ctrlPr>
+                <w:rPr>
+                  <w:rFonts w:ascii="Cambria Math" w:hAnsi="Cambria Math"/>
+                  <w:i/>
+                  <w:lang w:val="en-CA"/>
+                </w:rPr>
+              </m:ctrlPr>
+            </m:sSubPr>
+            <m:e>
+              <m:r>
+                <w:rPr>
+                  <w:rFonts w:ascii="Cambria Math" w:hAnsi="Cambria Math"/>
+                  <w:lang w:val="en-CA"/>
+                </w:rPr>
+                <m:t>ε</m:t>
+              </m:r>
+            </m:e>
+            <m:sub>
+              <m:r>
+                <w:rPr>
+                  <w:rFonts w:ascii="Cambria Math" w:hAnsi="Cambria Math"/>
+                  <w:lang w:val="en-CA"/>
+                </w:rPr>
+                <m:t>it</m:t>
+              </m:r>
+            </m:sub>
+          </m:sSub>
+        </m:oMath>
+      </m:oMathPara>
+    </w:p>
+    <w:p>
+      <w:pPr>
+        <w:rPr>
+          <w:lang w:val="en-CA"/>
+        </w:rPr>
+      </w:pPr>
+    </w:p>
+    <w:p>
+      <w:pPr>
+        <w:rPr>
+          <w:lang w:val="en-CA"/>
+        </w:rPr>
+      </w:pPr>
+    </w:p>
+    <w:p>
+      <w:pPr>
+        <w:ind w:firstLine="708"/>
+        <w:rPr>
+          <w:lang w:val="en-CA"/>
+        </w:rPr>
+      </w:pPr>
+      <w:proofErr w:type="gramStart"/>
+      <w:r>
+        <w:rPr>
+          <w:lang w:val="en-CA"/>
+        </w:rPr>
+        <w:t>Interpretation :</w:t>
+      </w:r>
+      <w:proofErr w:type="gramEnd"/>
+      <w:r>
+        <w:rPr>
+          <w:lang w:val="en-CA"/>
+        </w:rPr>
+        <w:t xml:space="preserve"> </w:t>
+      </w:r>
+      <w:r>
+        <w:rPr>
+          <w:lang w:val="en-CA"/>
+        </w:rPr>
+        <w:tab/>
+      </w:r>
+      <w:bookmarkStart w:id="0" w:name="_GoBack"/>
+      <w:bookmarkEnd w:id="0"/>
     </w:p>
     <w:p>
       <w:pPr>
@@ -248,6 +2151,1033 @@
           <w:lang w:val="en-CA"/>
         </w:rPr>
       </w:pPr>
+      <w:r>
+        <w:rPr>
+          <w:lang w:val="en-CA"/>
+        </w:rPr>
+        <w:t xml:space="preserve">Oil – Only dummy significantly different from </w:t>
+      </w:r>
+      <w:proofErr w:type="gramStart"/>
+      <w:r>
+        <w:rPr>
+          <w:lang w:val="en-CA"/>
+        </w:rPr>
+        <w:t>0</w:t>
+      </w:r>
+      <w:r>
+        <w:rPr>
+          <w:lang w:val="en-CA"/>
+        </w:rPr>
+        <w:t> :</w:t>
+      </w:r>
+      <w:proofErr w:type="gramEnd"/>
+      <w:r>
+        <w:rPr>
+          <w:lang w:val="en-CA"/>
+        </w:rPr>
+        <w:t xml:space="preserve"> </w:t>
+      </w:r>
+      <w:r>
+        <w:rPr>
+          <w:lang w:val="en-CA"/>
+        </w:rPr>
+        <w:t xml:space="preserve">Quite logically there is big difference </w:t>
+      </w:r>
+    </w:p>
+    <w:p>
+      <w:pPr>
+        <w:pStyle w:val="Pardeliste"/>
+        <w:numPr>
+          <w:ilvl w:val="1"/>
+          <w:numId w:val="1"/>
+        </w:numPr>
+        <w:rPr>
+          <w:lang w:val="en-CA"/>
+        </w:rPr>
+      </w:pPr>
+      <w:r>
+        <w:rPr>
+          <w:lang w:val="en-CA"/>
+        </w:rPr>
+        <w:t xml:space="preserve">As we already said the the two firm stated as « other » are mainly producing electricity and it is interesting to see that the coefficient attached to oil is actually negative for them which show that the market </w:t>
+      </w:r>
+      <w:proofErr w:type="gramStart"/>
+      <w:r>
+        <w:rPr>
+          <w:lang w:val="en-CA"/>
+        </w:rPr>
+        <w:t>consider</w:t>
+      </w:r>
+      <w:proofErr w:type="gramEnd"/>
+      <w:r>
+        <w:rPr>
+          <w:lang w:val="en-CA"/>
+        </w:rPr>
+        <w:t xml:space="preserve"> the two good as </w:t>
+      </w:r>
+      <w:proofErr w:type="spellStart"/>
+      <w:r>
+        <w:rPr>
+          <w:lang w:val="en-CA"/>
+        </w:rPr>
+        <w:t>substitut</w:t>
+      </w:r>
+      <w:proofErr w:type="spellEnd"/>
+      <w:r>
+        <w:rPr>
+          <w:lang w:val="en-CA"/>
+        </w:rPr>
+        <w:t xml:space="preserve"> and that therefore a depreciation in oil price as a negative effect on the stock price of an electricity producer.</w:t>
+      </w:r>
+    </w:p>
+    <w:p>
+      <w:pPr>
+        <w:pStyle w:val="Pardeliste"/>
+        <w:numPr>
+          <w:ilvl w:val="1"/>
+          <w:numId w:val="1"/>
+        </w:numPr>
+        <w:rPr>
+          <w:lang w:val="en-CA"/>
+        </w:rPr>
+      </w:pPr>
+      <w:r>
+        <w:rPr>
+          <w:lang w:val="en-CA"/>
+        </w:rPr>
+        <w:t xml:space="preserve">Interestingly we do not see that in the </w:t>
+      </w:r>
+      <w:proofErr w:type="spellStart"/>
+      <w:r>
+        <w:rPr>
+          <w:lang w:val="en-CA"/>
+        </w:rPr>
+        <w:t>gaz</w:t>
+      </w:r>
+      <w:proofErr w:type="spellEnd"/>
+      <w:r>
+        <w:rPr>
+          <w:lang w:val="en-CA"/>
+        </w:rPr>
+        <w:t xml:space="preserve"> </w:t>
+      </w:r>
+      <w:r>
+        <w:rPr>
+          <w:lang w:val="en-CA"/>
+        </w:rPr>
+        <w:t>coeffic</w:t>
+      </w:r>
+      <w:r>
+        <w:rPr>
+          <w:lang w:val="en-CA"/>
+        </w:rPr>
+        <w:t xml:space="preserve">ient. The oil company </w:t>
+      </w:r>
+      <w:proofErr w:type="spellStart"/>
+      <w:r>
+        <w:rPr>
+          <w:lang w:val="en-CA"/>
+        </w:rPr>
+        <w:t>ofen</w:t>
+      </w:r>
+      <w:proofErr w:type="spellEnd"/>
+      <w:r>
+        <w:rPr>
+          <w:lang w:val="en-CA"/>
+        </w:rPr>
+        <w:t xml:space="preserve"> produce </w:t>
+      </w:r>
+      <w:proofErr w:type="spellStart"/>
+      <w:r>
+        <w:rPr>
+          <w:lang w:val="en-CA"/>
+        </w:rPr>
+        <w:t>gaz</w:t>
+      </w:r>
+      <w:proofErr w:type="spellEnd"/>
+      <w:r>
+        <w:rPr>
+          <w:lang w:val="en-CA"/>
+        </w:rPr>
+        <w:t xml:space="preserve"> so </w:t>
+      </w:r>
+      <w:proofErr w:type="spellStart"/>
+      <w:r>
+        <w:rPr>
+          <w:lang w:val="en-CA"/>
+        </w:rPr>
+        <w:t>maje</w:t>
+      </w:r>
+      <w:proofErr w:type="spellEnd"/>
+      <w:r>
+        <w:rPr>
+          <w:lang w:val="en-CA"/>
+        </w:rPr>
+        <w:t xml:space="preserve"> sense. The electricity we could have awaited some sort of negative effect… </w:t>
+      </w:r>
+    </w:p>
+    <w:p>
+      <w:pPr>
+        <w:rPr>
+          <w:lang w:val="en-CA"/>
+        </w:rPr>
+      </w:pPr>
+    </w:p>
+    <w:p>
+      <w:pPr>
+        <w:rPr>
+          <w:b/>
+          <w:lang w:val="en-CA"/>
+        </w:rPr>
+      </w:pPr>
+    </w:p>
+    <w:p>
+      <w:pPr>
+        <w:rPr>
+          <w:b/>
+          <w:lang w:val="en-CA"/>
+        </w:rPr>
+      </w:pPr>
+    </w:p>
+    <w:p>
+      <w:pPr>
+        <w:rPr>
+          <w:b/>
+          <w:lang w:val="en-CA"/>
+        </w:rPr>
+      </w:pPr>
+    </w:p>
+    <w:p>
+      <w:pPr>
+        <w:rPr>
+          <w:b/>
+          <w:lang w:val="en-CA"/>
+        </w:rPr>
+      </w:pPr>
+    </w:p>
+    <w:p>
+      <w:pPr>
+        <w:rPr>
+          <w:b/>
+          <w:lang w:val="en-CA"/>
+        </w:rPr>
+      </w:pPr>
+    </w:p>
+    <w:p>
+      <w:pPr>
+        <w:rPr>
+          <w:b/>
+          <w:lang w:val="en-CA"/>
+        </w:rPr>
+      </w:pPr>
+    </w:p>
+    <w:p>
+      <w:pPr>
+        <w:outlineLvl w:val="0"/>
+        <w:rPr>
+          <w:b/>
+          <w:lang w:val="en-CA"/>
+        </w:rPr>
+      </w:pPr>
+    </w:p>
+    <w:p>
+      <w:pPr>
+        <w:outlineLvl w:val="0"/>
+        <w:rPr>
+          <w:b/>
+          <w:lang w:val="en-CA"/>
+        </w:rPr>
+      </w:pPr>
+    </w:p>
+    <w:p>
+      <w:pPr>
+        <w:outlineLvl w:val="0"/>
+        <w:rPr>
+          <w:b/>
+          <w:lang w:val="en-CA"/>
+        </w:rPr>
+      </w:pPr>
+    </w:p>
+    <w:p>
+      <w:pPr>
+        <w:rPr>
+          <w:lang w:val="en-CA"/>
+        </w:rPr>
+      </w:pPr>
+      <m:oMathPara>
+        <m:oMath>
+          <m:sSub>
+            <m:sSubPr>
+              <m:ctrlPr>
+                <w:rPr>
+                  <w:rFonts w:ascii="Cambria Math" w:hAnsi="Cambria Math"/>
+                  <w:i/>
+                  <w:lang w:val="en-CA"/>
+                </w:rPr>
+              </m:ctrlPr>
+            </m:sSubPr>
+            <m:e>
+              <m:r>
+                <w:rPr>
+                  <w:rFonts w:ascii="Cambria Math" w:hAnsi="Cambria Math"/>
+                  <w:lang w:val="en-CA"/>
+                </w:rPr>
+                <m:t>R</m:t>
+              </m:r>
+            </m:e>
+            <m:sub>
+              <m:r>
+                <w:rPr>
+                  <w:rFonts w:ascii="Cambria Math" w:hAnsi="Cambria Math"/>
+                  <w:lang w:val="en-CA"/>
+                </w:rPr>
+                <m:t>it&lt;2008</m:t>
+              </m:r>
+            </m:sub>
+          </m:sSub>
+          <m:r>
+            <w:rPr>
+              <w:rFonts w:ascii="Cambria Math" w:hAnsi="Cambria Math"/>
+              <w:lang w:val="en-CA"/>
+            </w:rPr>
+            <m:t>=</m:t>
+          </m:r>
+          <m:sSub>
+            <m:sSubPr>
+              <m:ctrlPr>
+                <w:rPr>
+                  <w:rFonts w:ascii="Cambria Math" w:hAnsi="Cambria Math"/>
+                  <w:i/>
+                  <w:lang w:val="en-CA"/>
+                </w:rPr>
+              </m:ctrlPr>
+            </m:sSubPr>
+            <m:e>
+              <m:r>
+                <w:rPr>
+                  <w:rFonts w:ascii="Cambria Math" w:hAnsi="Cambria Math"/>
+                  <w:lang w:val="en-CA"/>
+                </w:rPr>
+                <m:t>β</m:t>
+              </m:r>
+            </m:e>
+            <m:sub>
+              <m:r>
+                <w:rPr>
+                  <w:rFonts w:ascii="Cambria Math" w:hAnsi="Cambria Math"/>
+                  <w:lang w:val="en-CA"/>
+                </w:rPr>
+                <m:t>0</m:t>
+              </m:r>
+            </m:sub>
+          </m:sSub>
+          <m:r>
+            <w:rPr>
+              <w:rFonts w:ascii="Cambria Math" w:hAnsi="Cambria Math"/>
+              <w:lang w:val="en-CA"/>
+            </w:rPr>
+            <m:t xml:space="preserve">+ </m:t>
+          </m:r>
+          <m:sSub>
+            <m:sSubPr>
+              <m:ctrlPr>
+                <w:rPr>
+                  <w:rFonts w:ascii="Cambria Math" w:hAnsi="Cambria Math"/>
+                  <w:i/>
+                  <w:lang w:val="en-CA"/>
+                </w:rPr>
+              </m:ctrlPr>
+            </m:sSubPr>
+            <m:e>
+              <m:r>
+                <w:rPr>
+                  <w:rFonts w:ascii="Cambria Math" w:hAnsi="Cambria Math"/>
+                  <w:lang w:val="en-CA"/>
+                </w:rPr>
+                <m:t>O'</m:t>
+              </m:r>
+            </m:e>
+            <m:sub>
+              <m:r>
+                <w:rPr>
+                  <w:rFonts w:ascii="Cambria Math" w:hAnsi="Cambria Math"/>
+                  <w:lang w:val="en-CA"/>
+                </w:rPr>
+                <m:t>it&lt;2008</m:t>
+              </m:r>
+            </m:sub>
+          </m:sSub>
+          <m:sSub>
+            <m:sSubPr>
+              <m:ctrlPr>
+                <w:rPr>
+                  <w:rFonts w:ascii="Cambria Math" w:hAnsi="Cambria Math"/>
+                  <w:i/>
+                  <w:lang w:val="en-CA"/>
+                </w:rPr>
+              </m:ctrlPr>
+            </m:sSubPr>
+            <m:e>
+              <m:r>
+                <w:rPr>
+                  <w:rFonts w:ascii="Cambria Math" w:hAnsi="Cambria Math"/>
+                  <w:lang w:val="en-CA"/>
+                </w:rPr>
+                <m:t>β</m:t>
+              </m:r>
+            </m:e>
+            <m:sub>
+              <m:r>
+                <w:rPr>
+                  <w:rFonts w:ascii="Cambria Math" w:hAnsi="Cambria Math"/>
+                  <w:lang w:val="en-CA"/>
+                </w:rPr>
+                <m:t>1</m:t>
+              </m:r>
+            </m:sub>
+          </m:sSub>
+          <m:r>
+            <w:rPr>
+              <w:rFonts w:ascii="Cambria Math" w:hAnsi="Cambria Math"/>
+              <w:lang w:val="en-CA"/>
+            </w:rPr>
+            <m:t>+</m:t>
+          </m:r>
+          <m:sSub>
+            <m:sSubPr>
+              <m:ctrlPr>
+                <w:rPr>
+                  <w:rFonts w:ascii="Cambria Math" w:hAnsi="Cambria Math"/>
+                  <w:i/>
+                  <w:lang w:val="en-CA"/>
+                </w:rPr>
+              </m:ctrlPr>
+            </m:sSubPr>
+            <m:e>
+              <m:r>
+                <w:rPr>
+                  <w:rFonts w:ascii="Cambria Math" w:hAnsi="Cambria Math"/>
+                  <w:lang w:val="en-CA"/>
+                </w:rPr>
+                <m:t>G'</m:t>
+              </m:r>
+            </m:e>
+            <m:sub>
+              <m:r>
+                <w:rPr>
+                  <w:rFonts w:ascii="Cambria Math" w:hAnsi="Cambria Math"/>
+                  <w:lang w:val="en-CA"/>
+                </w:rPr>
+                <m:t>it&lt;2008</m:t>
+              </m:r>
+            </m:sub>
+          </m:sSub>
+          <m:sSub>
+            <m:sSubPr>
+              <m:ctrlPr>
+                <w:rPr>
+                  <w:rFonts w:ascii="Cambria Math" w:hAnsi="Cambria Math"/>
+                  <w:i/>
+                  <w:lang w:val="en-CA"/>
+                </w:rPr>
+              </m:ctrlPr>
+            </m:sSubPr>
+            <m:e>
+              <m:r>
+                <w:rPr>
+                  <w:rFonts w:ascii="Cambria Math" w:hAnsi="Cambria Math"/>
+                  <w:lang w:val="en-CA"/>
+                </w:rPr>
+                <m:t>β</m:t>
+              </m:r>
+            </m:e>
+            <m:sub>
+              <m:r>
+                <w:rPr>
+                  <w:rFonts w:ascii="Cambria Math" w:hAnsi="Cambria Math"/>
+                  <w:lang w:val="en-CA"/>
+                </w:rPr>
+                <m:t>2</m:t>
+              </m:r>
+            </m:sub>
+          </m:sSub>
+          <m:r>
+            <w:rPr>
+              <w:rFonts w:ascii="Cambria Math" w:hAnsi="Cambria Math"/>
+              <w:lang w:val="en-CA"/>
+            </w:rPr>
+            <m:t>+</m:t>
+          </m:r>
+          <m:sSub>
+            <m:sSubPr>
+              <m:ctrlPr>
+                <w:rPr>
+                  <w:rFonts w:ascii="Cambria Math" w:hAnsi="Cambria Math"/>
+                  <w:i/>
+                  <w:lang w:val="en-CA"/>
+                </w:rPr>
+              </m:ctrlPr>
+            </m:sSubPr>
+            <m:e>
+              <m:r>
+                <w:rPr>
+                  <w:rFonts w:ascii="Cambria Math" w:hAnsi="Cambria Math"/>
+                  <w:lang w:val="en-CA"/>
+                </w:rPr>
+                <m:t>M'</m:t>
+              </m:r>
+            </m:e>
+            <m:sub>
+              <m:r>
+                <w:rPr>
+                  <w:rFonts w:ascii="Cambria Math" w:hAnsi="Cambria Math"/>
+                  <w:lang w:val="en-CA"/>
+                </w:rPr>
+                <m:t>it&lt;2008</m:t>
+              </m:r>
+            </m:sub>
+          </m:sSub>
+          <m:sSub>
+            <m:sSubPr>
+              <m:ctrlPr>
+                <w:rPr>
+                  <w:rFonts w:ascii="Cambria Math" w:hAnsi="Cambria Math"/>
+                  <w:i/>
+                  <w:lang w:val="en-CA"/>
+                </w:rPr>
+              </m:ctrlPr>
+            </m:sSubPr>
+            <m:e>
+              <m:r>
+                <w:rPr>
+                  <w:rFonts w:ascii="Cambria Math" w:hAnsi="Cambria Math"/>
+                  <w:lang w:val="en-CA"/>
+                </w:rPr>
+                <m:t>β</m:t>
+              </m:r>
+            </m:e>
+            <m:sub>
+              <m:r>
+                <w:rPr>
+                  <w:rFonts w:ascii="Cambria Math" w:hAnsi="Cambria Math"/>
+                  <w:lang w:val="en-CA"/>
+                </w:rPr>
+                <m:t>3</m:t>
+              </m:r>
+            </m:sub>
+          </m:sSub>
+          <m:r>
+            <w:rPr>
+              <w:rFonts w:ascii="Cambria Math" w:hAnsi="Cambria Math"/>
+              <w:lang w:val="en-CA"/>
+            </w:rPr>
+            <m:t>+</m:t>
+          </m:r>
+          <m:sSub>
+            <m:sSubPr>
+              <m:ctrlPr>
+                <w:rPr>
+                  <w:rFonts w:ascii="Cambria Math" w:hAnsi="Cambria Math"/>
+                  <w:i/>
+                  <w:lang w:val="en-CA"/>
+                </w:rPr>
+              </m:ctrlPr>
+            </m:sSubPr>
+            <m:e>
+              <m:r>
+                <w:rPr>
+                  <w:rFonts w:ascii="Cambria Math" w:hAnsi="Cambria Math"/>
+                  <w:lang w:val="en-CA"/>
+                </w:rPr>
+                <m:t>E</m:t>
+              </m:r>
+            </m:e>
+            <m:sub>
+              <m:r>
+                <w:rPr>
+                  <w:rFonts w:ascii="Cambria Math" w:hAnsi="Cambria Math"/>
+                  <w:lang w:val="en-CA"/>
+                </w:rPr>
+                <m:t>it&lt;2008</m:t>
+              </m:r>
+            </m:sub>
+          </m:sSub>
+          <m:sSub>
+            <m:sSubPr>
+              <m:ctrlPr>
+                <w:rPr>
+                  <w:rFonts w:ascii="Cambria Math" w:hAnsi="Cambria Math"/>
+                  <w:i/>
+                  <w:lang w:val="en-CA"/>
+                </w:rPr>
+              </m:ctrlPr>
+            </m:sSubPr>
+            <m:e>
+              <m:r>
+                <w:rPr>
+                  <w:rFonts w:ascii="Cambria Math" w:hAnsi="Cambria Math"/>
+                  <w:lang w:val="en-CA"/>
+                </w:rPr>
+                <m:t>β</m:t>
+              </m:r>
+            </m:e>
+            <m:sub>
+              <m:r>
+                <w:rPr>
+                  <w:rFonts w:ascii="Cambria Math" w:hAnsi="Cambria Math"/>
+                  <w:lang w:val="en-CA"/>
+                </w:rPr>
+                <m:t>4</m:t>
+              </m:r>
+            </m:sub>
+          </m:sSub>
+          <m:r>
+            <w:rPr>
+              <w:rFonts w:ascii="Cambria Math" w:hAnsi="Cambria Math"/>
+              <w:lang w:val="en-CA"/>
+            </w:rPr>
+            <m:t>+</m:t>
+          </m:r>
+          <m:sSub>
+            <m:sSubPr>
+              <m:ctrlPr>
+                <w:rPr>
+                  <w:rFonts w:ascii="Cambria Math" w:hAnsi="Cambria Math"/>
+                  <w:i/>
+                  <w:lang w:val="en-CA"/>
+                </w:rPr>
+              </m:ctrlPr>
+            </m:sSubPr>
+            <m:e>
+              <m:r>
+                <w:rPr>
+                  <w:rFonts w:ascii="Cambria Math" w:hAnsi="Cambria Math"/>
+                  <w:lang w:val="en-CA"/>
+                </w:rPr>
+                <m:t>ε</m:t>
+              </m:r>
+            </m:e>
+            <m:sub>
+              <m:r>
+                <w:rPr>
+                  <w:rFonts w:ascii="Cambria Math" w:hAnsi="Cambria Math"/>
+                  <w:lang w:val="en-CA"/>
+                </w:rPr>
+                <m:t>it&lt;2008</m:t>
+              </m:r>
+            </m:sub>
+          </m:sSub>
+        </m:oMath>
+      </m:oMathPara>
+    </w:p>
+    <w:p>
+      <w:pPr>
+        <w:rPr>
+          <w:lang w:val="en-CA"/>
+        </w:rPr>
+      </w:pPr>
+    </w:p>
+    <w:p>
+      <w:pPr>
+        <w:rPr>
+          <w:lang w:val="en-CA"/>
+        </w:rPr>
+      </w:pPr>
+      <m:oMathPara>
+        <m:oMath>
+          <m:sSub>
+            <m:sSubPr>
+              <m:ctrlPr>
+                <w:rPr>
+                  <w:rFonts w:ascii="Cambria Math" w:hAnsi="Cambria Math"/>
+                  <w:i/>
+                  <w:lang w:val="en-CA"/>
+                </w:rPr>
+              </m:ctrlPr>
+            </m:sSubPr>
+            <m:e>
+              <m:r>
+                <w:rPr>
+                  <w:rFonts w:ascii="Cambria Math" w:hAnsi="Cambria Math"/>
+                  <w:lang w:val="en-CA"/>
+                </w:rPr>
+                <m:t>R</m:t>
+              </m:r>
+            </m:e>
+            <m:sub>
+              <m:r>
+                <w:rPr>
+                  <w:rFonts w:ascii="Cambria Math" w:hAnsi="Cambria Math"/>
+                  <w:lang w:val="en-CA"/>
+                </w:rPr>
+                <m:t>it&gt;2008</m:t>
+              </m:r>
+            </m:sub>
+          </m:sSub>
+          <m:r>
+            <w:rPr>
+              <w:rFonts w:ascii="Cambria Math" w:hAnsi="Cambria Math"/>
+              <w:lang w:val="en-CA"/>
+            </w:rPr>
+            <m:t>=</m:t>
+          </m:r>
+          <m:sSub>
+            <m:sSubPr>
+              <m:ctrlPr>
+                <w:rPr>
+                  <w:rFonts w:ascii="Cambria Math" w:hAnsi="Cambria Math"/>
+                  <w:i/>
+                  <w:lang w:val="en-CA"/>
+                </w:rPr>
+              </m:ctrlPr>
+            </m:sSubPr>
+            <m:e>
+              <m:r>
+                <w:rPr>
+                  <w:rFonts w:ascii="Cambria Math" w:hAnsi="Cambria Math"/>
+                  <w:lang w:val="en-CA"/>
+                </w:rPr>
+                <m:t>β</m:t>
+              </m:r>
+            </m:e>
+            <m:sub>
+              <m:r>
+                <w:rPr>
+                  <w:rFonts w:ascii="Cambria Math" w:hAnsi="Cambria Math"/>
+                  <w:lang w:val="en-CA"/>
+                </w:rPr>
+                <m:t>0</m:t>
+              </m:r>
+            </m:sub>
+          </m:sSub>
+          <m:r>
+            <w:rPr>
+              <w:rFonts w:ascii="Cambria Math" w:hAnsi="Cambria Math"/>
+              <w:lang w:val="en-CA"/>
+            </w:rPr>
+            <m:t>+</m:t>
+          </m:r>
+          <m:sSub>
+            <m:sSubPr>
+              <m:ctrlPr>
+                <w:rPr>
+                  <w:rFonts w:ascii="Cambria Math" w:hAnsi="Cambria Math"/>
+                  <w:i/>
+                  <w:lang w:val="en-CA"/>
+                </w:rPr>
+              </m:ctrlPr>
+            </m:sSubPr>
+            <m:e>
+              <m:sSup>
+                <m:sSupPr>
+                  <m:ctrlPr>
+                    <w:rPr>
+                      <w:rFonts w:ascii="Cambria Math" w:hAnsi="Cambria Math"/>
+                      <w:i/>
+                      <w:lang w:val="en-CA"/>
+                    </w:rPr>
+                  </m:ctrlPr>
+                </m:sSupPr>
+                <m:e>
+                  <m:r>
+                    <w:rPr>
+                      <w:rFonts w:ascii="Cambria Math" w:hAnsi="Cambria Math"/>
+                      <w:lang w:val="en-CA"/>
+                    </w:rPr>
+                    <m:t>O</m:t>
+                  </m:r>
+                </m:e>
+                <m:sup>
+                  <m:r>
+                    <w:rPr>
+                      <w:rFonts w:ascii="Cambria Math" w:hAnsi="Cambria Math"/>
+                      <w:lang w:val="en-CA"/>
+                    </w:rPr>
+                    <m:t>'</m:t>
+                  </m:r>
+                </m:sup>
+              </m:sSup>
+            </m:e>
+            <m:sub>
+              <m:r>
+                <w:rPr>
+                  <w:rFonts w:ascii="Cambria Math" w:hAnsi="Cambria Math"/>
+                  <w:lang w:val="en-CA"/>
+                </w:rPr>
+                <m:t>it&gt;2008</m:t>
+              </m:r>
+            </m:sub>
+          </m:sSub>
+          <m:sSub>
+            <m:sSubPr>
+              <m:ctrlPr>
+                <w:rPr>
+                  <w:rFonts w:ascii="Cambria Math" w:hAnsi="Cambria Math"/>
+                  <w:i/>
+                  <w:lang w:val="en-CA"/>
+                </w:rPr>
+              </m:ctrlPr>
+            </m:sSubPr>
+            <m:e>
+              <m:r>
+                <w:rPr>
+                  <w:rFonts w:ascii="Cambria Math" w:hAnsi="Cambria Math"/>
+                  <w:lang w:val="en-CA"/>
+                </w:rPr>
+                <m:t>β</m:t>
+              </m:r>
+            </m:e>
+            <m:sub>
+              <m:r>
+                <w:rPr>
+                  <w:rFonts w:ascii="Cambria Math" w:hAnsi="Cambria Math"/>
+                  <w:lang w:val="en-CA"/>
+                </w:rPr>
+                <m:t>1</m:t>
+              </m:r>
+            </m:sub>
+          </m:sSub>
+          <m:r>
+            <w:rPr>
+              <w:rFonts w:ascii="Cambria Math" w:hAnsi="Cambria Math"/>
+              <w:lang w:val="en-CA"/>
+            </w:rPr>
+            <m:t>+</m:t>
+          </m:r>
+          <m:sSub>
+            <m:sSubPr>
+              <m:ctrlPr>
+                <w:rPr>
+                  <w:rFonts w:ascii="Cambria Math" w:hAnsi="Cambria Math"/>
+                  <w:i/>
+                  <w:lang w:val="en-CA"/>
+                </w:rPr>
+              </m:ctrlPr>
+            </m:sSubPr>
+            <m:e>
+              <m:sSup>
+                <m:sSupPr>
+                  <m:ctrlPr>
+                    <w:rPr>
+                      <w:rFonts w:ascii="Cambria Math" w:hAnsi="Cambria Math"/>
+                      <w:i/>
+                      <w:lang w:val="en-CA"/>
+                    </w:rPr>
+                  </m:ctrlPr>
+                </m:sSupPr>
+                <m:e>
+                  <m:r>
+                    <w:rPr>
+                      <w:rFonts w:ascii="Cambria Math" w:hAnsi="Cambria Math"/>
+                      <w:lang w:val="en-CA"/>
+                    </w:rPr>
+                    <m:t>G</m:t>
+                  </m:r>
+                </m:e>
+                <m:sup>
+                  <m:r>
+                    <w:rPr>
+                      <w:rFonts w:ascii="Cambria Math" w:hAnsi="Cambria Math"/>
+                      <w:lang w:val="en-CA"/>
+                    </w:rPr>
+                    <m:t>'</m:t>
+                  </m:r>
+                </m:sup>
+              </m:sSup>
+            </m:e>
+            <m:sub>
+              <m:r>
+                <w:rPr>
+                  <w:rFonts w:ascii="Cambria Math" w:hAnsi="Cambria Math"/>
+                  <w:lang w:val="en-CA"/>
+                </w:rPr>
+                <m:t>it&gt;2008</m:t>
+              </m:r>
+            </m:sub>
+          </m:sSub>
+          <m:sSub>
+            <m:sSubPr>
+              <m:ctrlPr>
+                <w:rPr>
+                  <w:rFonts w:ascii="Cambria Math" w:hAnsi="Cambria Math"/>
+                  <w:i/>
+                  <w:lang w:val="en-CA"/>
+                </w:rPr>
+              </m:ctrlPr>
+            </m:sSubPr>
+            <m:e>
+              <m:r>
+                <w:rPr>
+                  <w:rFonts w:ascii="Cambria Math" w:hAnsi="Cambria Math"/>
+                  <w:lang w:val="en-CA"/>
+                </w:rPr>
+                <m:t>β</m:t>
+              </m:r>
+            </m:e>
+            <m:sub>
+              <m:r>
+                <w:rPr>
+                  <w:rFonts w:ascii="Cambria Math" w:hAnsi="Cambria Math"/>
+                  <w:lang w:val="en-CA"/>
+                </w:rPr>
+                <m:t>2</m:t>
+              </m:r>
+            </m:sub>
+          </m:sSub>
+          <m:r>
+            <w:rPr>
+              <w:rFonts w:ascii="Cambria Math" w:hAnsi="Cambria Math"/>
+              <w:lang w:val="en-CA"/>
+            </w:rPr>
+            <m:t>+</m:t>
+          </m:r>
+          <m:sSub>
+            <m:sSubPr>
+              <m:ctrlPr>
+                <w:rPr>
+                  <w:rFonts w:ascii="Cambria Math" w:hAnsi="Cambria Math"/>
+                  <w:i/>
+                  <w:lang w:val="en-CA"/>
+                </w:rPr>
+              </m:ctrlPr>
+            </m:sSubPr>
+            <m:e>
+              <m:sSup>
+                <m:sSupPr>
+                  <m:ctrlPr>
+                    <w:rPr>
+                      <w:rFonts w:ascii="Cambria Math" w:hAnsi="Cambria Math"/>
+                      <w:i/>
+                      <w:lang w:val="en-CA"/>
+                    </w:rPr>
+                  </m:ctrlPr>
+                </m:sSupPr>
+                <m:e>
+                  <m:r>
+                    <w:rPr>
+                      <w:rFonts w:ascii="Cambria Math" w:hAnsi="Cambria Math"/>
+                      <w:lang w:val="en-CA"/>
+                    </w:rPr>
+                    <m:t>M</m:t>
+                  </m:r>
+                </m:e>
+                <m:sup>
+                  <m:r>
+                    <w:rPr>
+                      <w:rFonts w:ascii="Cambria Math" w:hAnsi="Cambria Math"/>
+                      <w:lang w:val="en-CA"/>
+                    </w:rPr>
+                    <m:t>'</m:t>
+                  </m:r>
+                </m:sup>
+              </m:sSup>
+            </m:e>
+            <m:sub>
+              <m:r>
+                <w:rPr>
+                  <w:rFonts w:ascii="Cambria Math" w:hAnsi="Cambria Math"/>
+                  <w:lang w:val="en-CA"/>
+                </w:rPr>
+                <m:t>it&gt;2008</m:t>
+              </m:r>
+            </m:sub>
+          </m:sSub>
+          <m:sSub>
+            <m:sSubPr>
+              <m:ctrlPr>
+                <w:rPr>
+                  <w:rFonts w:ascii="Cambria Math" w:hAnsi="Cambria Math"/>
+                  <w:i/>
+                  <w:lang w:val="en-CA"/>
+                </w:rPr>
+              </m:ctrlPr>
+            </m:sSubPr>
+            <m:e>
+              <m:r>
+                <w:rPr>
+                  <w:rFonts w:ascii="Cambria Math" w:hAnsi="Cambria Math"/>
+                  <w:lang w:val="en-CA"/>
+                </w:rPr>
+                <m:t>β</m:t>
+              </m:r>
+            </m:e>
+            <m:sub>
+              <m:r>
+                <w:rPr>
+                  <w:rFonts w:ascii="Cambria Math" w:hAnsi="Cambria Math"/>
+                  <w:lang w:val="en-CA"/>
+                </w:rPr>
+                <m:t>3</m:t>
+              </m:r>
+            </m:sub>
+          </m:sSub>
+          <m:r>
+            <w:rPr>
+              <w:rFonts w:ascii="Cambria Math" w:hAnsi="Cambria Math"/>
+              <w:lang w:val="en-CA"/>
+            </w:rPr>
+            <m:t>+</m:t>
+          </m:r>
+          <m:sSub>
+            <m:sSubPr>
+              <m:ctrlPr>
+                <w:rPr>
+                  <w:rFonts w:ascii="Cambria Math" w:hAnsi="Cambria Math"/>
+                  <w:i/>
+                  <w:lang w:val="en-CA"/>
+                </w:rPr>
+              </m:ctrlPr>
+            </m:sSubPr>
+            <m:e>
+              <m:r>
+                <w:rPr>
+                  <w:rFonts w:ascii="Cambria Math" w:hAnsi="Cambria Math"/>
+                  <w:lang w:val="en-CA"/>
+                </w:rPr>
+                <m:t>E</m:t>
+              </m:r>
+            </m:e>
+            <m:sub>
+              <m:r>
+                <w:rPr>
+                  <w:rFonts w:ascii="Cambria Math" w:hAnsi="Cambria Math"/>
+                  <w:lang w:val="en-CA"/>
+                </w:rPr>
+                <m:t>it&gt;2008</m:t>
+              </m:r>
+            </m:sub>
+          </m:sSub>
+          <m:sSub>
+            <m:sSubPr>
+              <m:ctrlPr>
+                <w:rPr>
+                  <w:rFonts w:ascii="Cambria Math" w:hAnsi="Cambria Math"/>
+                  <w:i/>
+                  <w:lang w:val="en-CA"/>
+                </w:rPr>
+              </m:ctrlPr>
+            </m:sSubPr>
+            <m:e>
+              <m:r>
+                <w:rPr>
+                  <w:rFonts w:ascii="Cambria Math" w:hAnsi="Cambria Math"/>
+                  <w:lang w:val="en-CA"/>
+                </w:rPr>
+                <m:t>β</m:t>
+              </m:r>
+            </m:e>
+            <m:sub>
+              <m:r>
+                <w:rPr>
+                  <w:rFonts w:ascii="Cambria Math" w:hAnsi="Cambria Math"/>
+                  <w:lang w:val="en-CA"/>
+                </w:rPr>
+                <m:t>4</m:t>
+              </m:r>
+            </m:sub>
+          </m:sSub>
+        </m:oMath>
+      </m:oMathPara>
     </w:p>
     <w:p>
       <w:pPr>
@@ -257,6 +3187,912 @@
           <w:lang w:val="en-CA"/>
         </w:rPr>
       </w:pPr>
+      <m:oMathPara>
+        <m:oMath>
+          <m:r>
+            <w:rPr>
+              <w:rFonts w:ascii="Cambria Math" w:hAnsi="Cambria Math"/>
+              <w:lang w:val="en-CA"/>
+            </w:rPr>
+            <m:t>+</m:t>
+          </m:r>
+          <m:sSub>
+            <m:sSubPr>
+              <m:ctrlPr>
+                <w:rPr>
+                  <w:rFonts w:ascii="Cambria Math" w:hAnsi="Cambria Math"/>
+                  <w:i/>
+                  <w:lang w:val="en-CA"/>
+                </w:rPr>
+              </m:ctrlPr>
+            </m:sSubPr>
+            <m:e>
+              <m:r>
+                <w:rPr>
+                  <w:rFonts w:ascii="Cambria Math" w:hAnsi="Cambria Math"/>
+                  <w:lang w:val="en-CA"/>
+                </w:rPr>
+                <m:t>ε</m:t>
+              </m:r>
+            </m:e>
+            <m:sub>
+              <m:r>
+                <w:rPr>
+                  <w:rFonts w:ascii="Cambria Math" w:hAnsi="Cambria Math"/>
+                  <w:lang w:val="en-CA"/>
+                </w:rPr>
+                <m:t>it&gt;2008</m:t>
+              </m:r>
+            </m:sub>
+          </m:sSub>
+        </m:oMath>
+      </m:oMathPara>
+    </w:p>
+    <w:p>
+      <w:pPr>
+        <w:pStyle w:val="Pardeliste"/>
+        <w:ind w:left="1776"/>
+        <w:rPr>
+          <w:lang w:val="en-CA"/>
+        </w:rPr>
+      </w:pPr>
+    </w:p>
+    <w:p>
+      <w:pPr>
+        <w:rPr>
+          <w:lang w:val="en-CA"/>
+        </w:rPr>
+      </w:pPr>
+      <m:oMathPara>
+        <m:oMath>
+          <m:sSub>
+            <m:sSubPr>
+              <m:ctrlPr>
+                <w:rPr>
+                  <w:rFonts w:ascii="Cambria Math" w:hAnsi="Cambria Math"/>
+                  <w:i/>
+                  <w:lang w:val="en-CA"/>
+                </w:rPr>
+              </m:ctrlPr>
+            </m:sSubPr>
+            <m:e>
+              <m:r>
+                <w:rPr>
+                  <w:rFonts w:ascii="Cambria Math" w:hAnsi="Cambria Math"/>
+                  <w:lang w:val="en-CA"/>
+                </w:rPr>
+                <m:t>R</m:t>
+              </m:r>
+            </m:e>
+            <m:sub>
+              <m:r>
+                <w:rPr>
+                  <w:rFonts w:ascii="Cambria Math" w:hAnsi="Cambria Math"/>
+                  <w:lang w:val="en-CA"/>
+                </w:rPr>
+                <m:t>it</m:t>
+              </m:r>
+            </m:sub>
+          </m:sSub>
+          <m:r>
+            <w:rPr>
+              <w:rFonts w:ascii="Cambria Math" w:hAnsi="Cambria Math"/>
+              <w:lang w:val="en-CA"/>
+            </w:rPr>
+            <m:t>=</m:t>
+          </m:r>
+          <m:sSub>
+            <m:sSubPr>
+              <m:ctrlPr>
+                <w:rPr>
+                  <w:rFonts w:ascii="Cambria Math" w:hAnsi="Cambria Math"/>
+                  <w:i/>
+                  <w:lang w:val="en-CA"/>
+                </w:rPr>
+              </m:ctrlPr>
+            </m:sSubPr>
+            <m:e>
+              <m:r>
+                <w:rPr>
+                  <w:rFonts w:ascii="Cambria Math" w:hAnsi="Cambria Math"/>
+                  <w:lang w:val="en-CA"/>
+                </w:rPr>
+                <m:t>β</m:t>
+              </m:r>
+            </m:e>
+            <m:sub>
+              <m:r>
+                <w:rPr>
+                  <w:rFonts w:ascii="Cambria Math" w:hAnsi="Cambria Math"/>
+                  <w:lang w:val="en-CA"/>
+                </w:rPr>
+                <m:t>0</m:t>
+              </m:r>
+            </m:sub>
+          </m:sSub>
+          <m:r>
+            <w:rPr>
+              <w:rFonts w:ascii="Cambria Math" w:hAnsi="Cambria Math"/>
+              <w:lang w:val="en-CA"/>
+            </w:rPr>
+            <m:t>+</m:t>
+          </m:r>
+          <m:sSub>
+            <m:sSubPr>
+              <m:ctrlPr>
+                <w:rPr>
+                  <w:rFonts w:ascii="Cambria Math" w:hAnsi="Cambria Math"/>
+                  <w:i/>
+                  <w:lang w:val="en-CA"/>
+                </w:rPr>
+              </m:ctrlPr>
+            </m:sSubPr>
+            <m:e>
+              <m:r>
+                <w:rPr>
+                  <w:rFonts w:ascii="Cambria Math" w:hAnsi="Cambria Math"/>
+                  <w:lang w:val="en-CA"/>
+                </w:rPr>
+                <m:t>O'</m:t>
+              </m:r>
+            </m:e>
+            <m:sub>
+              <m:r>
+                <w:rPr>
+                  <w:rFonts w:ascii="Cambria Math" w:hAnsi="Cambria Math"/>
+                  <w:lang w:val="en-CA"/>
+                </w:rPr>
+                <m:t>it</m:t>
+              </m:r>
+            </m:sub>
+          </m:sSub>
+          <m:sSub>
+            <m:sSubPr>
+              <m:ctrlPr>
+                <w:rPr>
+                  <w:rFonts w:ascii="Cambria Math" w:hAnsi="Cambria Math"/>
+                  <w:i/>
+                  <w:lang w:val="en-CA"/>
+                </w:rPr>
+              </m:ctrlPr>
+            </m:sSubPr>
+            <m:e>
+              <m:r>
+                <w:rPr>
+                  <w:rFonts w:ascii="Cambria Math" w:hAnsi="Cambria Math"/>
+                  <w:lang w:val="en-CA"/>
+                </w:rPr>
+                <m:t>β</m:t>
+              </m:r>
+            </m:e>
+            <m:sub>
+              <m:r>
+                <w:rPr>
+                  <w:rFonts w:ascii="Cambria Math" w:hAnsi="Cambria Math"/>
+                  <w:lang w:val="en-CA"/>
+                </w:rPr>
+                <m:t>1</m:t>
+              </m:r>
+            </m:sub>
+          </m:sSub>
+          <m:r>
+            <w:rPr>
+              <w:rFonts w:ascii="Cambria Math" w:hAnsi="Cambria Math"/>
+              <w:lang w:val="en-CA"/>
+            </w:rPr>
+            <m:t>+</m:t>
+          </m:r>
+          <m:sSub>
+            <m:sSubPr>
+              <m:ctrlPr>
+                <w:rPr>
+                  <w:rFonts w:ascii="Cambria Math" w:hAnsi="Cambria Math"/>
+                  <w:i/>
+                  <w:lang w:val="en-CA"/>
+                </w:rPr>
+              </m:ctrlPr>
+            </m:sSubPr>
+            <m:e>
+              <m:r>
+                <w:rPr>
+                  <w:rFonts w:ascii="Cambria Math" w:hAnsi="Cambria Math"/>
+                  <w:lang w:val="en-CA"/>
+                </w:rPr>
+                <m:t>G'</m:t>
+              </m:r>
+            </m:e>
+            <m:sub>
+              <m:r>
+                <w:rPr>
+                  <w:rFonts w:ascii="Cambria Math" w:hAnsi="Cambria Math"/>
+                  <w:lang w:val="en-CA"/>
+                </w:rPr>
+                <m:t>it</m:t>
+              </m:r>
+            </m:sub>
+          </m:sSub>
+          <m:sSub>
+            <m:sSubPr>
+              <m:ctrlPr>
+                <w:rPr>
+                  <w:rFonts w:ascii="Cambria Math" w:hAnsi="Cambria Math"/>
+                  <w:i/>
+                  <w:lang w:val="en-CA"/>
+                </w:rPr>
+              </m:ctrlPr>
+            </m:sSubPr>
+            <m:e>
+              <m:r>
+                <w:rPr>
+                  <w:rFonts w:ascii="Cambria Math" w:hAnsi="Cambria Math"/>
+                  <w:lang w:val="en-CA"/>
+                </w:rPr>
+                <m:t>β</m:t>
+              </m:r>
+            </m:e>
+            <m:sub>
+              <m:r>
+                <w:rPr>
+                  <w:rFonts w:ascii="Cambria Math" w:hAnsi="Cambria Math"/>
+                  <w:lang w:val="en-CA"/>
+                </w:rPr>
+                <m:t>2</m:t>
+              </m:r>
+            </m:sub>
+          </m:sSub>
+          <m:r>
+            <w:rPr>
+              <w:rFonts w:ascii="Cambria Math" w:hAnsi="Cambria Math"/>
+              <w:lang w:val="en-CA"/>
+            </w:rPr>
+            <m:t>+</m:t>
+          </m:r>
+          <m:sSub>
+            <m:sSubPr>
+              <m:ctrlPr>
+                <w:rPr>
+                  <w:rFonts w:ascii="Cambria Math" w:hAnsi="Cambria Math"/>
+                  <w:i/>
+                  <w:lang w:val="en-CA"/>
+                </w:rPr>
+              </m:ctrlPr>
+            </m:sSubPr>
+            <m:e>
+              <m:r>
+                <w:rPr>
+                  <w:rFonts w:ascii="Cambria Math" w:hAnsi="Cambria Math"/>
+                  <w:lang w:val="en-CA"/>
+                </w:rPr>
+                <m:t>M'</m:t>
+              </m:r>
+            </m:e>
+            <m:sub>
+              <m:r>
+                <w:rPr>
+                  <w:rFonts w:ascii="Cambria Math" w:hAnsi="Cambria Math"/>
+                  <w:lang w:val="en-CA"/>
+                </w:rPr>
+                <m:t>it</m:t>
+              </m:r>
+            </m:sub>
+          </m:sSub>
+          <m:sSub>
+            <m:sSubPr>
+              <m:ctrlPr>
+                <w:rPr>
+                  <w:rFonts w:ascii="Cambria Math" w:hAnsi="Cambria Math"/>
+                  <w:i/>
+                  <w:lang w:val="en-CA"/>
+                </w:rPr>
+              </m:ctrlPr>
+            </m:sSubPr>
+            <m:e>
+              <m:r>
+                <w:rPr>
+                  <w:rFonts w:ascii="Cambria Math" w:hAnsi="Cambria Math"/>
+                  <w:lang w:val="en-CA"/>
+                </w:rPr>
+                <m:t>β</m:t>
+              </m:r>
+            </m:e>
+            <m:sub>
+              <m:r>
+                <w:rPr>
+                  <w:rFonts w:ascii="Cambria Math" w:hAnsi="Cambria Math"/>
+                  <w:lang w:val="en-CA"/>
+                </w:rPr>
+                <m:t>3</m:t>
+              </m:r>
+            </m:sub>
+          </m:sSub>
+          <m:r>
+            <w:rPr>
+              <w:rFonts w:ascii="Cambria Math" w:hAnsi="Cambria Math"/>
+              <w:lang w:val="en-CA"/>
+            </w:rPr>
+            <m:t>+</m:t>
+          </m:r>
+          <m:sSub>
+            <m:sSubPr>
+              <m:ctrlPr>
+                <w:rPr>
+                  <w:rFonts w:ascii="Cambria Math" w:hAnsi="Cambria Math"/>
+                  <w:i/>
+                  <w:lang w:val="en-CA"/>
+                </w:rPr>
+              </m:ctrlPr>
+            </m:sSubPr>
+            <m:e>
+              <m:r>
+                <w:rPr>
+                  <w:rFonts w:ascii="Cambria Math" w:hAnsi="Cambria Math"/>
+                  <w:lang w:val="en-CA"/>
+                </w:rPr>
+                <m:t>E</m:t>
+              </m:r>
+            </m:e>
+            <m:sub>
+              <m:r>
+                <w:rPr>
+                  <w:rFonts w:ascii="Cambria Math" w:hAnsi="Cambria Math"/>
+                  <w:lang w:val="en-CA"/>
+                </w:rPr>
+                <m:t>it</m:t>
+              </m:r>
+            </m:sub>
+          </m:sSub>
+          <m:sSub>
+            <m:sSubPr>
+              <m:ctrlPr>
+                <w:rPr>
+                  <w:rFonts w:ascii="Cambria Math" w:hAnsi="Cambria Math"/>
+                  <w:i/>
+                  <w:lang w:val="en-CA"/>
+                </w:rPr>
+              </m:ctrlPr>
+            </m:sSubPr>
+            <m:e>
+              <m:r>
+                <w:rPr>
+                  <w:rFonts w:ascii="Cambria Math" w:hAnsi="Cambria Math"/>
+                  <w:lang w:val="en-CA"/>
+                </w:rPr>
+                <m:t>β</m:t>
+              </m:r>
+            </m:e>
+            <m:sub>
+              <m:r>
+                <w:rPr>
+                  <w:rFonts w:ascii="Cambria Math" w:hAnsi="Cambria Math"/>
+                  <w:lang w:val="en-CA"/>
+                </w:rPr>
+                <m:t>4</m:t>
+              </m:r>
+            </m:sub>
+          </m:sSub>
+          <m:r>
+            <w:rPr>
+              <w:rFonts w:ascii="Cambria Math" w:hAnsi="Cambria Math"/>
+              <w:lang w:val="en-CA"/>
+            </w:rPr>
+            <m:t>+</m:t>
+          </m:r>
+          <m:sSub>
+            <m:sSubPr>
+              <m:ctrlPr>
+                <w:rPr>
+                  <w:rFonts w:ascii="Cambria Math" w:hAnsi="Cambria Math"/>
+                  <w:i/>
+                  <w:lang w:val="en-CA"/>
+                </w:rPr>
+              </m:ctrlPr>
+            </m:sSubPr>
+            <m:e>
+              <m:r>
+                <w:rPr>
+                  <w:rFonts w:ascii="Cambria Math" w:hAnsi="Cambria Math"/>
+                  <w:lang w:val="en-CA"/>
+                </w:rPr>
+                <m:t>D</m:t>
+              </m:r>
+            </m:e>
+            <m:sub>
+              <m:r>
+                <w:rPr>
+                  <w:rFonts w:ascii="Cambria Math" w:hAnsi="Cambria Math"/>
+                  <w:lang w:val="en-CA"/>
+                </w:rPr>
+                <m:t xml:space="preserve">&gt;2008 </m:t>
+              </m:r>
+            </m:sub>
+          </m:sSub>
+          <m:r>
+            <w:rPr>
+              <w:rFonts w:ascii="Cambria Math" w:hAnsi="Cambria Math"/>
+              <w:lang w:val="en-CA"/>
+            </w:rPr>
+            <m:t xml:space="preserve">+ </m:t>
+          </m:r>
+          <m:sSub>
+            <m:sSubPr>
+              <m:ctrlPr>
+                <w:rPr>
+                  <w:rFonts w:ascii="Cambria Math" w:hAnsi="Cambria Math"/>
+                  <w:i/>
+                  <w:lang w:val="en-CA"/>
+                </w:rPr>
+              </m:ctrlPr>
+            </m:sSubPr>
+            <m:e>
+              <m:r>
+                <w:rPr>
+                  <w:rFonts w:ascii="Cambria Math" w:hAnsi="Cambria Math"/>
+                  <w:lang w:val="en-CA"/>
+                </w:rPr>
+                <m:t>D</m:t>
+              </m:r>
+            </m:e>
+            <m:sub>
+              <m:r>
+                <w:rPr>
+                  <w:rFonts w:ascii="Cambria Math" w:hAnsi="Cambria Math"/>
+                  <w:lang w:val="en-CA"/>
+                </w:rPr>
+                <m:t xml:space="preserve">&gt;2008 </m:t>
+              </m:r>
+            </m:sub>
+          </m:sSub>
+          <m:sSub>
+            <m:sSubPr>
+              <m:ctrlPr>
+                <w:rPr>
+                  <w:rFonts w:ascii="Cambria Math" w:hAnsi="Cambria Math"/>
+                  <w:i/>
+                  <w:lang w:val="en-CA"/>
+                </w:rPr>
+              </m:ctrlPr>
+            </m:sSubPr>
+            <m:e>
+              <m:r>
+                <w:rPr>
+                  <w:rFonts w:ascii="Cambria Math" w:hAnsi="Cambria Math"/>
+                  <w:lang w:val="en-CA"/>
+                </w:rPr>
+                <m:t>O'</m:t>
+              </m:r>
+            </m:e>
+            <m:sub>
+              <m:r>
+                <w:rPr>
+                  <w:rFonts w:ascii="Cambria Math" w:hAnsi="Cambria Math"/>
+                  <w:lang w:val="en-CA"/>
+                </w:rPr>
+                <m:t>it</m:t>
+              </m:r>
+            </m:sub>
+          </m:sSub>
+          <m:sSub>
+            <m:sSubPr>
+              <m:ctrlPr>
+                <w:rPr>
+                  <w:rFonts w:ascii="Cambria Math" w:hAnsi="Cambria Math"/>
+                  <w:i/>
+                  <w:lang w:val="en-CA"/>
+                </w:rPr>
+              </m:ctrlPr>
+            </m:sSubPr>
+            <m:e>
+              <m:r>
+                <w:rPr>
+                  <w:rFonts w:ascii="Cambria Math" w:hAnsi="Cambria Math"/>
+                  <w:lang w:val="en-CA"/>
+                </w:rPr>
+                <m:t>β</m:t>
+              </m:r>
+            </m:e>
+            <m:sub>
+              <m:r>
+                <w:rPr>
+                  <w:rFonts w:ascii="Cambria Math" w:hAnsi="Cambria Math"/>
+                  <w:lang w:val="en-CA"/>
+                </w:rPr>
+                <m:t>1</m:t>
+              </m:r>
+            </m:sub>
+          </m:sSub>
+          <m:r>
+            <w:rPr>
+              <w:rFonts w:ascii="Cambria Math" w:hAnsi="Cambria Math"/>
+              <w:lang w:val="en-CA"/>
+            </w:rPr>
+            <m:t>+</m:t>
+          </m:r>
+          <m:sSub>
+            <m:sSubPr>
+              <m:ctrlPr>
+                <w:rPr>
+                  <w:rFonts w:ascii="Cambria Math" w:hAnsi="Cambria Math"/>
+                  <w:i/>
+                  <w:lang w:val="en-CA"/>
+                </w:rPr>
+              </m:ctrlPr>
+            </m:sSubPr>
+            <m:e>
+              <m:r>
+                <w:rPr>
+                  <w:rFonts w:ascii="Cambria Math" w:hAnsi="Cambria Math"/>
+                  <w:lang w:val="en-CA"/>
+                </w:rPr>
+                <m:t>D</m:t>
+              </m:r>
+            </m:e>
+            <m:sub>
+              <m:r>
+                <w:rPr>
+                  <w:rFonts w:ascii="Cambria Math" w:hAnsi="Cambria Math"/>
+                  <w:lang w:val="en-CA"/>
+                </w:rPr>
+                <m:t xml:space="preserve">&gt;2008 </m:t>
+              </m:r>
+            </m:sub>
+          </m:sSub>
+          <m:sSub>
+            <m:sSubPr>
+              <m:ctrlPr>
+                <w:rPr>
+                  <w:rFonts w:ascii="Cambria Math" w:hAnsi="Cambria Math"/>
+                  <w:i/>
+                  <w:lang w:val="en-CA"/>
+                </w:rPr>
+              </m:ctrlPr>
+            </m:sSubPr>
+            <m:e>
+              <m:r>
+                <w:rPr>
+                  <w:rFonts w:ascii="Cambria Math" w:hAnsi="Cambria Math"/>
+                  <w:lang w:val="en-CA"/>
+                </w:rPr>
+                <m:t>G'</m:t>
+              </m:r>
+            </m:e>
+            <m:sub>
+              <m:r>
+                <w:rPr>
+                  <w:rFonts w:ascii="Cambria Math" w:hAnsi="Cambria Math"/>
+                  <w:lang w:val="en-CA"/>
+                </w:rPr>
+                <m:t>it</m:t>
+              </m:r>
+            </m:sub>
+          </m:sSub>
+          <m:sSub>
+            <m:sSubPr>
+              <m:ctrlPr>
+                <w:rPr>
+                  <w:rFonts w:ascii="Cambria Math" w:hAnsi="Cambria Math"/>
+                  <w:i/>
+                  <w:lang w:val="en-CA"/>
+                </w:rPr>
+              </m:ctrlPr>
+            </m:sSubPr>
+            <m:e>
+              <m:r>
+                <w:rPr>
+                  <w:rFonts w:ascii="Cambria Math" w:hAnsi="Cambria Math"/>
+                  <w:lang w:val="en-CA"/>
+                </w:rPr>
+                <m:t>β</m:t>
+              </m:r>
+            </m:e>
+            <m:sub>
+              <m:r>
+                <w:rPr>
+                  <w:rFonts w:ascii="Cambria Math" w:hAnsi="Cambria Math"/>
+                  <w:lang w:val="en-CA"/>
+                </w:rPr>
+                <m:t>2</m:t>
+              </m:r>
+            </m:sub>
+          </m:sSub>
+          <m:r>
+            <w:rPr>
+              <w:rFonts w:ascii="Cambria Math" w:hAnsi="Cambria Math"/>
+              <w:lang w:val="en-CA"/>
+            </w:rPr>
+            <m:t>+</m:t>
+          </m:r>
+          <m:sSub>
+            <m:sSubPr>
+              <m:ctrlPr>
+                <w:rPr>
+                  <w:rFonts w:ascii="Cambria Math" w:hAnsi="Cambria Math"/>
+                  <w:i/>
+                  <w:lang w:val="en-CA"/>
+                </w:rPr>
+              </m:ctrlPr>
+            </m:sSubPr>
+            <m:e>
+              <m:sSub>
+                <m:sSubPr>
+                  <m:ctrlPr>
+                    <w:rPr>
+                      <w:rFonts w:ascii="Cambria Math" w:hAnsi="Cambria Math"/>
+                      <w:i/>
+                      <w:lang w:val="en-CA"/>
+                    </w:rPr>
+                  </m:ctrlPr>
+                </m:sSubPr>
+                <m:e>
+                  <m:r>
+                    <w:rPr>
+                      <w:rFonts w:ascii="Cambria Math" w:hAnsi="Cambria Math"/>
+                      <w:lang w:val="en-CA"/>
+                    </w:rPr>
+                    <m:t>D</m:t>
+                  </m:r>
+                </m:e>
+                <m:sub>
+                  <m:r>
+                    <w:rPr>
+                      <w:rFonts w:ascii="Cambria Math" w:hAnsi="Cambria Math"/>
+                      <w:lang w:val="en-CA"/>
+                    </w:rPr>
+                    <m:t xml:space="preserve">&gt;2008 </m:t>
+                  </m:r>
+                </m:sub>
+              </m:sSub>
+              <m:r>
+                <w:rPr>
+                  <w:rFonts w:ascii="Cambria Math" w:hAnsi="Cambria Math"/>
+                  <w:lang w:val="en-CA"/>
+                </w:rPr>
+                <m:t>M'</m:t>
+              </m:r>
+            </m:e>
+            <m:sub>
+              <m:r>
+                <w:rPr>
+                  <w:rFonts w:ascii="Cambria Math" w:hAnsi="Cambria Math"/>
+                  <w:lang w:val="en-CA"/>
+                </w:rPr>
+                <m:t>it</m:t>
+              </m:r>
+            </m:sub>
+          </m:sSub>
+          <m:sSub>
+            <m:sSubPr>
+              <m:ctrlPr>
+                <w:rPr>
+                  <w:rFonts w:ascii="Cambria Math" w:hAnsi="Cambria Math"/>
+                  <w:i/>
+                  <w:lang w:val="en-CA"/>
+                </w:rPr>
+              </m:ctrlPr>
+            </m:sSubPr>
+            <m:e>
+              <m:r>
+                <w:rPr>
+                  <w:rFonts w:ascii="Cambria Math" w:hAnsi="Cambria Math"/>
+                  <w:lang w:val="en-CA"/>
+                </w:rPr>
+                <m:t>β</m:t>
+              </m:r>
+            </m:e>
+            <m:sub>
+              <m:r>
+                <w:rPr>
+                  <w:rFonts w:ascii="Cambria Math" w:hAnsi="Cambria Math"/>
+                  <w:lang w:val="en-CA"/>
+                </w:rPr>
+                <m:t>3</m:t>
+              </m:r>
+            </m:sub>
+          </m:sSub>
+          <m:r>
+            <w:rPr>
+              <w:rFonts w:ascii="Cambria Math" w:hAnsi="Cambria Math"/>
+              <w:lang w:val="en-CA"/>
+            </w:rPr>
+            <m:t>+</m:t>
+          </m:r>
+          <m:sSub>
+            <m:sSubPr>
+              <m:ctrlPr>
+                <w:rPr>
+                  <w:rFonts w:ascii="Cambria Math" w:hAnsi="Cambria Math"/>
+                  <w:i/>
+                  <w:lang w:val="en-CA"/>
+                </w:rPr>
+              </m:ctrlPr>
+            </m:sSubPr>
+            <m:e>
+              <m:sSub>
+                <m:sSubPr>
+                  <m:ctrlPr>
+                    <w:rPr>
+                      <w:rFonts w:ascii="Cambria Math" w:hAnsi="Cambria Math"/>
+                      <w:i/>
+                      <w:lang w:val="en-CA"/>
+                    </w:rPr>
+                  </m:ctrlPr>
+                </m:sSubPr>
+                <m:e>
+                  <m:r>
+                    <w:rPr>
+                      <w:rFonts w:ascii="Cambria Math" w:hAnsi="Cambria Math"/>
+                      <w:lang w:val="en-CA"/>
+                    </w:rPr>
+                    <m:t>D</m:t>
+                  </m:r>
+                </m:e>
+                <m:sub>
+                  <m:r>
+                    <w:rPr>
+                      <w:rFonts w:ascii="Cambria Math" w:hAnsi="Cambria Math"/>
+                      <w:lang w:val="en-CA"/>
+                    </w:rPr>
+                    <m:t xml:space="preserve">&gt;2008 </m:t>
+                  </m:r>
+                </m:sub>
+              </m:sSub>
+              <m:r>
+                <w:rPr>
+                  <w:rFonts w:ascii="Cambria Math" w:hAnsi="Cambria Math"/>
+                  <w:lang w:val="en-CA"/>
+                </w:rPr>
+                <m:t>E</m:t>
+              </m:r>
+            </m:e>
+            <m:sub>
+              <m:r>
+                <w:rPr>
+                  <w:rFonts w:ascii="Cambria Math" w:hAnsi="Cambria Math"/>
+                  <w:lang w:val="en-CA"/>
+                </w:rPr>
+                <m:t>it</m:t>
+              </m:r>
+            </m:sub>
+          </m:sSub>
+          <m:sSub>
+            <m:sSubPr>
+              <m:ctrlPr>
+                <w:rPr>
+                  <w:rFonts w:ascii="Cambria Math" w:hAnsi="Cambria Math"/>
+                  <w:i/>
+                  <w:lang w:val="en-CA"/>
+                </w:rPr>
+              </m:ctrlPr>
+            </m:sSubPr>
+            <m:e>
+              <m:r>
+                <w:rPr>
+                  <w:rFonts w:ascii="Cambria Math" w:hAnsi="Cambria Math"/>
+                  <w:lang w:val="en-CA"/>
+                </w:rPr>
+                <m:t>β</m:t>
+              </m:r>
+            </m:e>
+            <m:sub>
+              <m:r>
+                <w:rPr>
+                  <w:rFonts w:ascii="Cambria Math" w:hAnsi="Cambria Math"/>
+                  <w:lang w:val="en-CA"/>
+                </w:rPr>
+                <m:t>4</m:t>
+              </m:r>
+            </m:sub>
+          </m:sSub>
+          <m:r>
+            <w:rPr>
+              <w:rFonts w:ascii="Cambria Math" w:hAnsi="Cambria Math"/>
+              <w:lang w:val="en-CA"/>
+            </w:rPr>
+            <m:t>+</m:t>
+          </m:r>
+          <m:sSub>
+            <m:sSubPr>
+              <m:ctrlPr>
+                <w:rPr>
+                  <w:rFonts w:ascii="Cambria Math" w:hAnsi="Cambria Math"/>
+                  <w:i/>
+                  <w:lang w:val="en-CA"/>
+                </w:rPr>
+              </m:ctrlPr>
+            </m:sSubPr>
+            <m:e>
+              <m:r>
+                <w:rPr>
+                  <w:rFonts w:ascii="Cambria Math" w:hAnsi="Cambria Math"/>
+                  <w:lang w:val="en-CA"/>
+                </w:rPr>
+                <m:t>ε</m:t>
+              </m:r>
+            </m:e>
+            <m:sub>
+              <m:r>
+                <w:rPr>
+                  <w:rFonts w:ascii="Cambria Math" w:hAnsi="Cambria Math"/>
+                  <w:lang w:val="en-CA"/>
+                </w:rPr>
+                <m:t>it</m:t>
+              </m:r>
+            </m:sub>
+          </m:sSub>
+        </m:oMath>
+      </m:oMathPara>
+    </w:p>
+    <w:p>
+      <w:pPr>
+        <w:outlineLvl w:val="0"/>
+        <w:rPr>
+          <w:b/>
+          <w:lang w:val="en-CA"/>
+        </w:rPr>
+      </w:pPr>
+    </w:p>
+    <w:p>
+      <w:pPr>
+        <w:outlineLvl w:val="0"/>
+        <w:rPr>
+          <w:b/>
+          <w:lang w:val="en-CA"/>
+        </w:rPr>
+      </w:pPr>
+    </w:p>
+    <w:p>
+      <w:pPr>
+        <w:outlineLvl w:val="0"/>
+        <w:rPr>
+          <w:b/>
+          <w:lang w:val="en-CA"/>
+        </w:rPr>
+      </w:pPr>
+    </w:p>
+    <w:p>
+      <w:pPr>
+        <w:outlineLvl w:val="0"/>
+        <w:rPr>
+          <w:b/>
+          <w:lang w:val="en-CA"/>
+        </w:rPr>
+      </w:pPr>
+      <w:r>
+        <w:rPr>
+          <w:b/>
+          <w:lang w:val="en-CA"/>
+        </w:rPr>
+        <w:t>Slide 3</w:t>
+      </w:r>
+      <w:r>
+        <w:rPr>
+          <w:b/>
+          <w:lang w:val="en-CA"/>
+        </w:rPr>
+        <w:t xml:space="preserve"> + </w:t>
+      </w:r>
+      <w:proofErr w:type="gramStart"/>
+      <w:r>
+        <w:rPr>
+          <w:b/>
+          <w:lang w:val="en-CA"/>
+        </w:rPr>
+        <w:t>4</w:t>
+      </w:r>
+      <w:r>
+        <w:rPr>
+          <w:b/>
+          <w:lang w:val="en-CA"/>
+        </w:rPr>
+        <w:t> :</w:t>
+      </w:r>
+      <w:proofErr w:type="gramEnd"/>
+      <w:r>
+        <w:rPr>
+          <w:b/>
+          <w:lang w:val="en-CA"/>
+        </w:rPr>
+        <w:t xml:space="preserve"> Structural Break 2008</w:t>
+      </w:r>
     </w:p>
     <w:p>
       <w:pPr>
@@ -269,13 +4105,7 @@
         <w:rPr>
           <w:lang w:val="en-CA"/>
         </w:rPr>
-        <w:t xml:space="preserve">Interpretation : </w:t>
-      </w:r>
-      <w:r>
-        <w:rPr>
-          <w:lang w:val="en-CA"/>
-        </w:rPr>
-        <w:tab/>
+        <w:t xml:space="preserve">File needed on the slide: </w:t>
       </w:r>
     </w:p>
     <w:p>
@@ -286,140 +4116,15 @@
           <w:numId w:val="1"/>
         </w:numPr>
         <w:rPr>
-          <w:lang w:val="en-CA"/>
-        </w:rPr>
-      </w:pPr>
-      <w:r>
-        <w:rPr>
-          <w:lang w:val="en-CA"/>
-        </w:rPr>
-        <w:t>Oil – Only dummy significantly different from 0</w:t>
-      </w:r>
-      <w:r>
-        <w:rPr>
-          <w:lang w:val="en-CA"/>
-        </w:rPr>
-        <w:t xml:space="preserve"> : </w:t>
-      </w:r>
-      <w:r>
-        <w:rPr>
-          <w:lang w:val="en-CA"/>
-        </w:rPr>
-        <w:t xml:space="preserve">Quite logically there is big difference </w:t>
-      </w:r>
-    </w:p>
-    <w:p>
-      <w:pPr>
-        <w:pStyle w:val="Pardeliste"/>
-        <w:numPr>
-          <w:ilvl w:val="1"/>
-          <w:numId w:val="1"/>
-        </w:numPr>
-        <w:rPr>
-          <w:lang w:val="en-CA"/>
-        </w:rPr>
-      </w:pPr>
-      <w:r>
-        <w:rPr>
-          <w:lang w:val="en-CA"/>
-        </w:rPr>
-        <w:t>As we already said the the two firm stated as « other » are mainly producing electricity and it is interesting to see that the coefficient attached to oil is actually negative for them which show that the market consider the two good as substitut and that therefore a depreciation in oil price as a negative effect on the stock price of an electricity producer.</w:t>
-      </w:r>
-    </w:p>
-    <w:p>
-      <w:pPr>
-        <w:pStyle w:val="Pardeliste"/>
-        <w:numPr>
-          <w:ilvl w:val="1"/>
-          <w:numId w:val="1"/>
-        </w:numPr>
-        <w:rPr>
-          <w:lang w:val="en-CA"/>
-        </w:rPr>
-      </w:pPr>
-      <w:r>
-        <w:rPr>
-          <w:lang w:val="en-CA"/>
-        </w:rPr>
-        <w:t xml:space="preserve">Interestingly we do not see that in the gaz </w:t>
-      </w:r>
-      <w:r>
-        <w:rPr>
-          <w:lang w:val="en-CA"/>
-        </w:rPr>
-        <w:t>coeffic</w:t>
-      </w:r>
-      <w:r>
-        <w:rPr>
-          <w:lang w:val="en-CA"/>
-        </w:rPr>
-        <w:t xml:space="preserve">ient. The oil company ofen produce gaz so maje sense. The electricity we could have awaited some sort of negative effect… </w:t>
-      </w:r>
-    </w:p>
-    <w:p>
-      <w:pPr>
-        <w:rPr>
-          <w:lang w:val="en-CA"/>
-        </w:rPr>
-      </w:pPr>
-    </w:p>
-    <w:p>
-      <w:pPr>
-        <w:rPr>
           <w:b/>
           <w:lang w:val="en-CA"/>
         </w:rPr>
       </w:pPr>
-    </w:p>
-    <w:p>
-      <w:pPr>
-        <w:rPr>
-          <w:b/>
-          <w:lang w:val="en-CA"/>
-        </w:rPr>
-      </w:pPr>
-    </w:p>
-    <w:p>
-      <w:pPr>
-        <w:rPr>
-          <w:b/>
-          <w:lang w:val="en-CA"/>
-        </w:rPr>
-      </w:pPr>
-      <w:r>
-        <w:rPr>
-          <w:b/>
-          <w:lang w:val="en-CA"/>
-        </w:rPr>
-        <w:t>Slide 3</w:t>
-      </w:r>
-      <w:r>
-        <w:rPr>
-          <w:b/>
-          <w:lang w:val="en-CA"/>
-        </w:rPr>
-        <w:t xml:space="preserve"> + 4</w:t>
-      </w:r>
-      <w:r>
-        <w:rPr>
-          <w:b/>
-          <w:lang w:val="en-CA"/>
-        </w:rPr>
-        <w:t> : Structural Break 2008</w:t>
-      </w:r>
-    </w:p>
-    <w:p>
-      <w:pPr>
-        <w:ind w:firstLine="708"/>
-        <w:rPr>
-          <w:lang w:val="en-CA"/>
-        </w:rPr>
-      </w:pPr>
-      <w:r>
-        <w:rPr>
-          <w:lang w:val="en-CA"/>
-        </w:rPr>
-        <w:t xml:space="preserve">File needed on the slide: </w:t>
+      <w:r>
+        <w:rPr>
+          <w:lang w:val="en-CA"/>
+        </w:rPr>
+        <w:t xml:space="preserve">Regression 2008.txt </w:t>
       </w:r>
     </w:p>
     <w:p>
@@ -438,7 +4143,33 @@
         <w:rPr>
           <w:lang w:val="en-CA"/>
         </w:rPr>
-        <w:t xml:space="preserve">Regression 2008.txt </w:t>
+        <w:t>Equation model</w:t>
+      </w:r>
+      <w:r>
+        <w:rPr>
+          <w:lang w:val="en-CA"/>
+        </w:rPr>
+        <w:t xml:space="preserve"> </w:t>
+      </w:r>
+      <w:r>
+        <w:rPr>
+          <w:lang w:val="en-CA"/>
+        </w:rPr>
+        <w:t xml:space="preserve">Stock </w:t>
+      </w:r>
+      <w:proofErr w:type="gramStart"/>
+      <w:r>
+        <w:rPr>
+          <w:lang w:val="en-CA"/>
+        </w:rPr>
+        <w:t>~  Oil</w:t>
+      </w:r>
+      <w:proofErr w:type="gramEnd"/>
+      <w:r>
+        <w:rPr>
+          <w:lang w:val="en-CA"/>
+        </w:rPr>
+        <w:t xml:space="preserve"> + Gas + Market + EURUSD </w:t>
       </w:r>
     </w:p>
     <w:p>
@@ -449,36 +4180,124 @@
           <w:numId w:val="1"/>
         </w:numPr>
         <w:rPr>
+          <w:lang w:val="en-CA"/>
+        </w:rPr>
+      </w:pPr>
+      <w:r>
+        <w:rPr>
+          <w:lang w:val="en-CA"/>
+        </w:rPr>
+        <w:t xml:space="preserve">Equation model </w:t>
+      </w:r>
+      <w:proofErr w:type="gramStart"/>
+      <w:r>
+        <w:rPr>
+          <w:lang w:val="en-CA"/>
+        </w:rPr>
+        <w:t>Dummy :</w:t>
+      </w:r>
+      <w:proofErr w:type="gramEnd"/>
+      <w:r>
+        <w:rPr>
+          <w:lang w:val="en-CA"/>
+        </w:rPr>
+        <w:t xml:space="preserve"> Stock ~  Oil + Gas + Market + EURUSD + </w:t>
+      </w:r>
+      <w:proofErr w:type="spellStart"/>
+      <w:r>
+        <w:rPr>
+          <w:lang w:val="en-CA"/>
+        </w:rPr>
+        <w:t>DumFirmT</w:t>
+      </w:r>
+      <w:proofErr w:type="spellEnd"/>
+      <w:r>
+        <w:rPr>
+          <w:lang w:val="en-CA"/>
+        </w:rPr>
+        <w:t xml:space="preserve"> + </w:t>
+      </w:r>
+      <w:proofErr w:type="spellStart"/>
+      <w:r>
+        <w:rPr>
+          <w:lang w:val="en-CA"/>
+        </w:rPr>
+        <w:t>DumFirmT</w:t>
+      </w:r>
+      <w:proofErr w:type="spellEnd"/>
+      <w:r>
+        <w:rPr>
+          <w:lang w:val="en-CA"/>
+        </w:rPr>
+        <w:t xml:space="preserve">*Oil + </w:t>
+      </w:r>
+      <w:proofErr w:type="spellStart"/>
+      <w:r>
+        <w:rPr>
+          <w:lang w:val="en-CA"/>
+        </w:rPr>
+        <w:t>DumFirmT</w:t>
+      </w:r>
+      <w:proofErr w:type="spellEnd"/>
+      <w:r>
+        <w:rPr>
+          <w:lang w:val="en-CA"/>
+        </w:rPr>
+        <w:t xml:space="preserve">*Gas + </w:t>
+      </w:r>
+      <w:proofErr w:type="spellStart"/>
+      <w:r>
+        <w:rPr>
+          <w:lang w:val="en-CA"/>
+        </w:rPr>
+        <w:t>DumFirmT</w:t>
+      </w:r>
+      <w:proofErr w:type="spellEnd"/>
+      <w:r>
+        <w:rPr>
+          <w:lang w:val="en-CA"/>
+        </w:rPr>
+        <w:t xml:space="preserve">*Market + </w:t>
+      </w:r>
+      <w:proofErr w:type="spellStart"/>
+      <w:r>
+        <w:rPr>
+          <w:lang w:val="en-CA"/>
+        </w:rPr>
+        <w:t>DumFirmT</w:t>
+      </w:r>
+      <w:proofErr w:type="spellEnd"/>
+      <w:r>
+        <w:rPr>
+          <w:lang w:val="en-CA"/>
+        </w:rPr>
+        <w:t>*EURUSD</w:t>
+      </w:r>
+    </w:p>
+    <w:p>
+      <w:pPr>
+        <w:rPr>
           <w:b/>
           <w:lang w:val="en-CA"/>
         </w:rPr>
       </w:pPr>
-      <w:r>
-        <w:rPr>
-          <w:lang w:val="en-CA"/>
-        </w:rPr>
-        <w:t>Equation model</w:t>
-      </w:r>
-      <w:r>
-        <w:rPr>
-          <w:lang w:val="en-CA"/>
-        </w:rPr>
-        <w:t xml:space="preserve"> </w:t>
-      </w:r>
-      <w:r>
-        <w:rPr>
-          <w:lang w:val="en-CA"/>
-        </w:rPr>
-        <w:t xml:space="preserve">Stock </w:t>
-      </w:r>
-      <w:r>
-        <w:rPr>
-          <w:lang w:val="en-CA"/>
-        </w:rPr>
-        <w:t xml:space="preserve">~  Oil + Gas + Market + EURUSD </w:t>
-      </w:r>
-      <w:bookmarkStart w:id="0" w:name="_GoBack"/>
-      <w:bookmarkEnd w:id="0"/>
+    </w:p>
+    <w:p>
+      <w:pPr>
+        <w:ind w:firstLine="708"/>
+        <w:rPr>
+          <w:b/>
+          <w:lang w:val="en-CA"/>
+        </w:rPr>
+      </w:pPr>
+      <w:proofErr w:type="gramStart"/>
+      <w:r>
+        <w:rPr>
+          <w:lang w:val="en-CA"/>
+        </w:rPr>
+        <w:t>Interpretation :</w:t>
+      </w:r>
+      <w:proofErr w:type="gramEnd"/>
     </w:p>
     <w:p>
       <w:pPr>
@@ -495,30 +4314,39 @@
         <w:rPr>
           <w:lang w:val="en-CA"/>
         </w:rPr>
-        <w:t>Equation model Dummy : Stock ~  Oil + Gas + Market + EURUSD + DumFirmT + DumFirmT*Oil + DumFirmT*Gas + DumFirmT*Market + DumFirmT*EURUSD</w:t>
-      </w:r>
-    </w:p>
-    <w:p>
-      <w:pPr>
-        <w:rPr>
-          <w:b/>
-          <w:lang w:val="en-CA"/>
-        </w:rPr>
-      </w:pPr>
-    </w:p>
-    <w:p>
-      <w:pPr>
-        <w:ind w:firstLine="708"/>
-        <w:rPr>
-          <w:b/>
-          <w:lang w:val="en-CA"/>
-        </w:rPr>
-      </w:pPr>
-      <w:r>
-        <w:rPr>
-          <w:lang w:val="en-CA"/>
-        </w:rPr>
-        <w:t>Interpretation :</w:t>
+        <w:t>Euro</w:t>
+      </w:r>
+      <w:r>
+        <w:rPr>
+          <w:lang w:val="en-CA"/>
+        </w:rPr>
+        <w:t>/</w:t>
+      </w:r>
+      <w:proofErr w:type="gramStart"/>
+      <w:r>
+        <w:rPr>
+          <w:lang w:val="en-CA"/>
+        </w:rPr>
+        <w:t xml:space="preserve">USD </w:t>
+      </w:r>
+      <w:r>
+        <w:rPr>
+          <w:lang w:val="en-CA"/>
+        </w:rPr>
+        <w:t>:</w:t>
+      </w:r>
+      <w:proofErr w:type="gramEnd"/>
+      <w:r>
+        <w:rPr>
+          <w:lang w:val="en-CA"/>
+        </w:rPr>
+        <w:t xml:space="preserve"> </w:t>
+      </w:r>
+      <w:r>
+        <w:rPr>
+          <w:lang w:val="en-CA"/>
+        </w:rPr>
+        <w:t>Complete inversion of the effect.</w:t>
       </w:r>
     </w:p>
     <w:p>
@@ -536,25 +4364,39 @@
         <w:rPr>
           <w:lang w:val="en-CA"/>
         </w:rPr>
-        <w:t>Euro</w:t>
-      </w:r>
-      <w:r>
-        <w:rPr>
-          <w:lang w:val="en-CA"/>
-        </w:rPr>
-        <w:t xml:space="preserve">/USD </w:t>
-      </w:r>
-      <w:r>
-        <w:rPr>
-          <w:lang w:val="en-CA"/>
-        </w:rPr>
-        <w:t xml:space="preserve">: </w:t>
-      </w:r>
-      <w:r>
-        <w:rPr>
-          <w:lang w:val="en-CA"/>
-        </w:rPr>
-        <w:t>Complete inversion of the effect.</w:t>
+        <w:t xml:space="preserve">Euro </w:t>
+      </w:r>
+      <w:proofErr w:type="spellStart"/>
+      <w:r>
+        <w:rPr>
+          <w:lang w:val="en-CA"/>
+        </w:rPr>
+        <w:t>s’apprécie</w:t>
+      </w:r>
+      <w:proofErr w:type="spellEnd"/>
+      <w:r>
+        <w:rPr>
+          <w:lang w:val="en-CA"/>
+        </w:rPr>
+        <w:t xml:space="preserve"> </w:t>
+      </w:r>
+      <w:r>
+        <w:rPr>
+          <w:lang w:val="en-CA"/>
+        </w:rPr>
+        <w:t>-</w:t>
+      </w:r>
+      <w:r>
+        <w:rPr>
+          <w:lang w:val="en-CA"/>
+        </w:rPr>
+        <w:t>&gt;</w:t>
+      </w:r>
+      <w:r>
+        <w:rPr>
+          <w:lang w:val="en-CA"/>
+        </w:rPr>
+        <w:t xml:space="preserve"> positive</w:t>
       </w:r>
     </w:p>
     <w:p>
@@ -572,13 +4414,19 @@
         <w:rPr>
           <w:lang w:val="en-CA"/>
         </w:rPr>
-        <w:t xml:space="preserve">Euro s’apprécie </w:t>
-      </w:r>
-      <w:r>
-        <w:rPr>
-          <w:lang w:val="en-CA"/>
-        </w:rPr>
-        <w:t>-&gt; positive</w:t>
+        <w:t>Before when euro rise -</w:t>
+      </w:r>
+      <w:r>
+        <w:rPr>
+          <w:lang w:val="en-CA"/>
+        </w:rPr>
+        <w:t>&gt;</w:t>
+      </w:r>
+      <w:r>
+        <w:rPr>
+          <w:lang w:val="en-CA"/>
+        </w:rPr>
+        <w:t xml:space="preserve"> stock price return decrease</w:t>
       </w:r>
     </w:p>
     <w:p>
@@ -596,8 +4444,19 @@
         <w:rPr>
           <w:lang w:val="en-CA"/>
         </w:rPr>
-        <w:lastRenderedPageBreak/>
-        <w:t>Before when euro rise -&gt; stock price return decrease</w:t>
+        <w:t>After when euro rise -</w:t>
+      </w:r>
+      <w:r>
+        <w:rPr>
+          <w:lang w:val="en-CA"/>
+        </w:rPr>
+        <w:t>&gt;</w:t>
+      </w:r>
+      <w:r>
+        <w:rPr>
+          <w:lang w:val="en-CA"/>
+        </w:rPr>
+        <w:t xml:space="preserve"> stock price increase.  </w:t>
       </w:r>
     </w:p>
     <w:p>
@@ -611,36 +4470,22 @@
           <w:lang w:val="en-CA"/>
         </w:rPr>
       </w:pPr>
-      <w:r>
-        <w:rPr>
-          <w:lang w:val="en-CA"/>
-        </w:rPr>
-        <w:t xml:space="preserve">After when euro rise -&gt; stock price increase.  </w:t>
-      </w:r>
-    </w:p>
-    <w:p>
-      <w:pPr>
-        <w:pStyle w:val="Pardeliste"/>
-        <w:numPr>
-          <w:ilvl w:val="0"/>
-          <w:numId w:val="1"/>
-        </w:numPr>
-        <w:rPr>
-          <w:lang w:val="en-CA"/>
-        </w:rPr>
-      </w:pPr>
+      <w:proofErr w:type="spellStart"/>
+      <w:proofErr w:type="gramStart"/>
       <w:r>
         <w:rPr>
           <w:lang w:val="en-CA"/>
         </w:rPr>
         <w:t>DumP</w:t>
       </w:r>
+      <w:proofErr w:type="spellEnd"/>
       <w:r>
         <w:rPr>
           <w:lang w:val="en-CA"/>
         </w:rPr>
         <w:t> :</w:t>
       </w:r>
+      <w:proofErr w:type="gramEnd"/>
       <w:r>
         <w:rPr>
           <w:lang w:val="en-CA"/>
@@ -1229,6 +5074,16 @@
       <w:contextualSpacing/>
     </w:pPr>
   </w:style>
+  <w:style w:type="character" w:styleId="Textedelespacerserv">
+    <w:name w:val="Placeholder Text"/>
+    <w:basedOn w:val="Policepardfaut"/>
+    <w:uiPriority w:val="99"/>
+    <w:semiHidden/>
+    <w:rsid w:val="00CD58B8"/>
+    <w:rPr>
+      <w:color w:val="808080"/>
+    </w:rPr>
+  </w:style>
 </w:styles>
 </file>
 
